--- a/Investigation_A01204805.docx
+++ b/Investigation_A01204805.docx
@@ -25,7 +25,7 @@
                     </pic:cNvPicPr>
                   </pic:nvPicPr>
                   <pic:blipFill>
-                    <a:blip r:embed="rId5" cstate="print">
+                    <a:blip r:embed="rId6" cstate="print">
                       <a:extLst>
                         <a:ext uri="{28A0092B-C50C-407E-A947-70E740481C1C}">
                           <a14:useLocalDpi xmlns:a14="http://schemas.microsoft.com/office/drawing/2010/main" val="0"/>
@@ -637,7 +637,7 @@
                     </pic:cNvPicPr>
                   </pic:nvPicPr>
                   <pic:blipFill>
-                    <a:blip r:embed="rId6" cstate="print">
+                    <a:blip r:embed="rId7" cstate="print">
                       <a:extLst>
                         <a:ext uri="{28A0092B-C50C-407E-A947-70E740481C1C}">
                           <a14:useLocalDpi xmlns:a14="http://schemas.microsoft.com/office/drawing/2010/main" val="0"/>
@@ -934,7 +934,7 @@
                     </pic:cNvPicPr>
                   </pic:nvPicPr>
                   <pic:blipFill>
-                    <a:blip r:embed="rId7">
+                    <a:blip r:embed="rId8">
                       <a:extLst>
                         <a:ext uri="{28A0092B-C50C-407E-A947-70E740481C1C}">
                           <a14:useLocalDpi xmlns:a14="http://schemas.microsoft.com/office/drawing/2010/main" val="0"/>
@@ -2804,77 +2804,6 @@
         </w:rPr>
         <w:t xml:space="preserve">This class perform the brute force attack to the URL that receives with the fields user: </w:t>
       </w:r>
-      <w:hyperlink r:id="rId8" w:history="1">
-        <w:r>
-          <w:rPr>
-            <w:rStyle w:val="Hipervnculo"/>
-            <w:sz w:val="28"/>
-            <w:szCs w:val="28"/>
-            <w:lang w:val="en-US"/>
-          </w:rPr>
-          <w:t>flowers@hotmail.com</w:t>
-        </w:r>
-      </w:hyperlink>
-      <w:r>
-        <w:rPr>
-          <w:sz w:val="28"/>
-          <w:szCs w:val="28"/>
-          <w:lang w:val="en-US"/>
-        </w:rPr>
-        <w:t xml:space="preserve"> and password: hola123.</w:t>
-      </w:r>
-    </w:p>
-    <w:p>
-      <w:pPr>
-        <w:pStyle w:val="Prrafodelista"/>
-        <w:numPr>
-          <w:ilvl w:val="1"/>
-          <w:numId w:val="2"/>
-        </w:numPr>
-        <w:rPr>
-          <w:sz w:val="28"/>
-          <w:szCs w:val="28"/>
-          <w:lang w:val="en-US"/>
-        </w:rPr>
-      </w:pPr>
-      <w:r>
-        <w:rPr>
-          <w:sz w:val="28"/>
-          <w:szCs w:val="28"/>
-          <w:lang w:val="en-US"/>
-        </w:rPr>
-        <w:t>Is a thread</w:t>
-      </w:r>
-      <w:r>
-        <w:rPr>
-          <w:sz w:val="28"/>
-          <w:szCs w:val="28"/>
-          <w:lang w:val="en-US"/>
-        </w:rPr>
-        <w:t>, in the run function:</w:t>
-      </w:r>
-    </w:p>
-    <w:p>
-      <w:pPr>
-        <w:pStyle w:val="Prrafodelista"/>
-        <w:numPr>
-          <w:ilvl w:val="2"/>
-          <w:numId w:val="2"/>
-        </w:numPr>
-        <w:rPr>
-          <w:sz w:val="28"/>
-          <w:szCs w:val="28"/>
-          <w:lang w:val="en-US"/>
-        </w:rPr>
-      </w:pPr>
-      <w:r>
-        <w:rPr>
-          <w:sz w:val="28"/>
-          <w:szCs w:val="28"/>
-          <w:lang w:val="en-US"/>
-        </w:rPr>
-        <w:t xml:space="preserve">This class make a POST request (that works like the GET request of the class HttpRequest) to the URL with the parameters in user: </w:t>
-      </w:r>
       <w:hyperlink r:id="rId9" w:history="1">
         <w:r>
           <w:rPr>
@@ -2892,15 +2821,37 @@
           <w:szCs w:val="28"/>
           <w:lang w:val="en-US"/>
         </w:rPr>
-        <w:t xml:space="preserve">  and password: hola123 fields</w:t>
-      </w:r>
-      <w:r>
-        <w:rPr>
-          <w:sz w:val="28"/>
-          <w:szCs w:val="28"/>
-          <w:lang w:val="en-US"/>
-        </w:rPr>
-        <w:t>.</w:t>
+        <w:t xml:space="preserve"> and password: hola123.</w:t>
+      </w:r>
+    </w:p>
+    <w:p>
+      <w:pPr>
+        <w:pStyle w:val="Prrafodelista"/>
+        <w:numPr>
+          <w:ilvl w:val="1"/>
+          <w:numId w:val="2"/>
+        </w:numPr>
+        <w:rPr>
+          <w:sz w:val="28"/>
+          <w:szCs w:val="28"/>
+          <w:lang w:val="en-US"/>
+        </w:rPr>
+      </w:pPr>
+      <w:r>
+        <w:rPr>
+          <w:sz w:val="28"/>
+          <w:szCs w:val="28"/>
+          <w:lang w:val="en-US"/>
+        </w:rPr>
+        <w:t>Is a thread</w:t>
+      </w:r>
+      <w:r>
+        <w:rPr>
+          <w:sz w:val="28"/>
+          <w:szCs w:val="28"/>
+          <w:lang w:val="en-US"/>
+        </w:rPr>
+        <w:t>, in the run function:</w:t>
       </w:r>
     </w:p>
     <w:p>
@@ -2922,6 +2873,55 @@
           <w:szCs w:val="28"/>
           <w:lang w:val="en-US"/>
         </w:rPr>
+        <w:t xml:space="preserve">This class make a POST request (that works like the GET request of the class HttpRequest) to the URL with the parameters in user: </w:t>
+      </w:r>
+      <w:hyperlink r:id="rId10" w:history="1">
+        <w:r>
+          <w:rPr>
+            <w:rStyle w:val="Hipervnculo"/>
+            <w:sz w:val="28"/>
+            <w:szCs w:val="28"/>
+            <w:lang w:val="en-US"/>
+          </w:rPr>
+          <w:t>flowers@hotmail.com</w:t>
+        </w:r>
+      </w:hyperlink>
+      <w:r>
+        <w:rPr>
+          <w:sz w:val="28"/>
+          <w:szCs w:val="28"/>
+          <w:lang w:val="en-US"/>
+        </w:rPr>
+        <w:t xml:space="preserve">  and password: hola123 fields</w:t>
+      </w:r>
+      <w:r>
+        <w:rPr>
+          <w:sz w:val="28"/>
+          <w:szCs w:val="28"/>
+          <w:lang w:val="en-US"/>
+        </w:rPr>
+        <w:t>.</w:t>
+      </w:r>
+    </w:p>
+    <w:p>
+      <w:pPr>
+        <w:pStyle w:val="Prrafodelista"/>
+        <w:numPr>
+          <w:ilvl w:val="2"/>
+          <w:numId w:val="2"/>
+        </w:numPr>
+        <w:rPr>
+          <w:sz w:val="28"/>
+          <w:szCs w:val="28"/>
+          <w:lang w:val="en-US"/>
+        </w:rPr>
+      </w:pPr>
+      <w:r>
+        <w:rPr>
+          <w:sz w:val="28"/>
+          <w:szCs w:val="28"/>
+          <w:lang w:val="en-US"/>
+        </w:rPr>
         <w:t xml:space="preserve">If the response code of the attack is any error of blocked or denial of service, it returns the site is </w:t>
       </w:r>
       <w:r>
@@ -3691,7 +3691,7 @@
           <w:lang w:val="en-US"/>
         </w:rPr>
       </w:pPr>
-      <w:hyperlink r:id="rId10" w:history="1">
+      <w:hyperlink r:id="rId11" w:history="1">
         <w:r>
           <w:rPr>
             <w:rStyle w:val="Hipervnculo"/>
@@ -3730,7 +3730,23 @@
           <w:szCs w:val="28"/>
           <w:lang w:val="en-US"/>
         </w:rPr>
-        <w:t>Protected to BruteForce</w:t>
+        <w:t xml:space="preserve">Protected </w:t>
+      </w:r>
+      <w:r>
+        <w:rPr>
+          <w:sz w:val="28"/>
+          <w:szCs w:val="28"/>
+          <w:lang w:val="en-US"/>
+        </w:rPr>
+        <w:t xml:space="preserve">against </w:t>
+      </w:r>
+      <w:r>
+        <w:rPr>
+          <w:sz w:val="28"/>
+          <w:szCs w:val="28"/>
+          <w:lang w:val="en-US"/>
+        </w:rPr>
+        <w:t>BruteForce</w:t>
       </w:r>
     </w:p>
     <w:p>
@@ -3752,7 +3768,23 @@
           <w:szCs w:val="28"/>
           <w:lang w:val="en-US"/>
         </w:rPr>
-        <w:t>Protected against SQL inject</w:t>
+        <w:t>Protected against SQL I</w:t>
+      </w:r>
+      <w:r>
+        <w:rPr>
+          <w:sz w:val="28"/>
+          <w:szCs w:val="28"/>
+          <w:lang w:val="en-US"/>
+        </w:rPr>
+        <w:t>nject</w:t>
+      </w:r>
+      <w:r>
+        <w:rPr>
+          <w:sz w:val="28"/>
+          <w:szCs w:val="28"/>
+          <w:lang w:val="en-US"/>
+        </w:rPr>
+        <w:t>ion</w:t>
       </w:r>
     </w:p>
     <w:p>
@@ -3771,8 +3803,8 @@
         </w:rPr>
         <w:drawing>
           <wp:inline distT="0" distB="0" distL="0" distR="0" wp14:anchorId="1C5D542B" wp14:editId="3F1CC834">
-            <wp:extent cx="6565133" cy="2165350"/>
-            <wp:effectExtent l="0" t="0" r="7620" b="6350"/>
+            <wp:extent cx="6105525" cy="2013759"/>
+            <wp:effectExtent l="0" t="0" r="0" b="5715"/>
             <wp:docPr id="9" name="Imagen 9"/>
             <wp:cNvGraphicFramePr>
               <a:graphicFrameLocks xmlns:a="http://schemas.openxmlformats.org/drawingml/2006/main" noChangeAspect="1"/>
@@ -3785,7 +3817,7 @@
                     <pic:cNvPicPr/>
                   </pic:nvPicPr>
                   <pic:blipFill>
-                    <a:blip r:embed="rId11"/>
+                    <a:blip r:embed="rId12"/>
                     <a:stretch>
                       <a:fillRect/>
                     </a:stretch>
@@ -3793,7 +3825,7 @@
                   <pic:spPr>
                     <a:xfrm>
                       <a:off x="0" y="0"/>
-                      <a:ext cx="6573404" cy="2168078"/>
+                      <a:ext cx="6129079" cy="2021528"/>
                     </a:xfrm>
                     <a:prstGeom prst="rect">
                       <a:avLst/>
@@ -3828,7 +3860,7 @@
           <w:lang w:val="en-US"/>
         </w:rPr>
       </w:pPr>
-      <w:hyperlink r:id="rId12" w:history="1">
+      <w:hyperlink r:id="rId13" w:history="1">
         <w:r>
           <w:rPr>
             <w:rStyle w:val="Hipervnculo"/>
@@ -3859,7 +3891,23 @@
           <w:szCs w:val="28"/>
           <w:lang w:val="en-US"/>
         </w:rPr>
-        <w:t>Protected to BruteForce</w:t>
+        <w:t xml:space="preserve">Protected </w:t>
+      </w:r>
+      <w:r>
+        <w:rPr>
+          <w:sz w:val="28"/>
+          <w:szCs w:val="28"/>
+          <w:lang w:val="en-US"/>
+        </w:rPr>
+        <w:t xml:space="preserve">against </w:t>
+      </w:r>
+      <w:r>
+        <w:rPr>
+          <w:sz w:val="28"/>
+          <w:szCs w:val="28"/>
+          <w:lang w:val="en-US"/>
+        </w:rPr>
+        <w:t>BruteForce</w:t>
       </w:r>
     </w:p>
     <w:p>
@@ -3881,7 +3929,15 @@
           <w:szCs w:val="28"/>
           <w:lang w:val="en-US"/>
         </w:rPr>
-        <w:t>Protected against SQL inject</w:t>
+        <w:t xml:space="preserve">Protected against SQL </w:t>
+      </w:r>
+      <w:r>
+        <w:rPr>
+          <w:sz w:val="28"/>
+          <w:szCs w:val="28"/>
+          <w:lang w:val="en-US"/>
+        </w:rPr>
+        <w:t>Injection</w:t>
       </w:r>
     </w:p>
     <w:p>
@@ -3900,8 +3956,8 @@
         </w:rPr>
         <w:drawing>
           <wp:inline distT="0" distB="0" distL="0" distR="0" wp14:anchorId="62E83C53" wp14:editId="4483C0D3">
-            <wp:extent cx="6562725" cy="2455638"/>
-            <wp:effectExtent l="0" t="0" r="0" b="1905"/>
+            <wp:extent cx="6143625" cy="2298819"/>
+            <wp:effectExtent l="0" t="0" r="0" b="6350"/>
             <wp:docPr id="10" name="Imagen 10"/>
             <wp:cNvGraphicFramePr>
               <a:graphicFrameLocks xmlns:a="http://schemas.openxmlformats.org/drawingml/2006/main" noChangeAspect="1"/>
@@ -3914,7 +3970,7 @@
                     <pic:cNvPicPr/>
                   </pic:nvPicPr>
                   <pic:blipFill>
-                    <a:blip r:embed="rId13"/>
+                    <a:blip r:embed="rId14"/>
                     <a:stretch>
                       <a:fillRect/>
                     </a:stretch>
@@ -3922,7 +3978,7 @@
                   <pic:spPr>
                     <a:xfrm>
                       <a:off x="0" y="0"/>
-                      <a:ext cx="6595908" cy="2468054"/>
+                      <a:ext cx="6194804" cy="2317969"/>
                     </a:xfrm>
                     <a:prstGeom prst="rect">
                       <a:avLst/>
@@ -3948,7 +4004,7 @@
           <w:lang w:val="en-US"/>
         </w:rPr>
       </w:pPr>
-      <w:hyperlink r:id="rId14" w:history="1">
+      <w:hyperlink r:id="rId15" w:history="1">
         <w:r>
           <w:rPr>
             <w:rStyle w:val="Hipervnculo"/>
@@ -3995,7 +4051,23 @@
           <w:szCs w:val="28"/>
           <w:lang w:val="en-US"/>
         </w:rPr>
-        <w:t xml:space="preserve"> to BruteForce</w:t>
+        <w:t xml:space="preserve"> </w:t>
+      </w:r>
+      <w:r>
+        <w:rPr>
+          <w:sz w:val="28"/>
+          <w:szCs w:val="28"/>
+          <w:lang w:val="en-US"/>
+        </w:rPr>
+        <w:t xml:space="preserve">against </w:t>
+      </w:r>
+      <w:r>
+        <w:rPr>
+          <w:sz w:val="28"/>
+          <w:szCs w:val="28"/>
+          <w:lang w:val="en-US"/>
+        </w:rPr>
+        <w:t>BruteForce</w:t>
       </w:r>
     </w:p>
     <w:p>
@@ -4017,7 +4089,23 @@
           <w:szCs w:val="28"/>
           <w:lang w:val="en-US"/>
         </w:rPr>
-        <w:t>Protected against SQL inject.</w:t>
+        <w:t xml:space="preserve">Protected against SQL </w:t>
+      </w:r>
+      <w:r>
+        <w:rPr>
+          <w:sz w:val="28"/>
+          <w:szCs w:val="28"/>
+          <w:lang w:val="en-US"/>
+        </w:rPr>
+        <w:t>Injection</w:t>
+      </w:r>
+      <w:r>
+        <w:rPr>
+          <w:sz w:val="28"/>
+          <w:szCs w:val="28"/>
+          <w:lang w:val="en-US"/>
+        </w:rPr>
+        <w:t>.</w:t>
       </w:r>
     </w:p>
     <w:p>
@@ -4036,8 +4124,8 @@
         </w:rPr>
         <w:drawing>
           <wp:inline distT="0" distB="0" distL="0" distR="0" wp14:anchorId="3A3F6A44" wp14:editId="423E3861">
-            <wp:extent cx="6612890" cy="3014634"/>
-            <wp:effectExtent l="0" t="0" r="0" b="0"/>
+            <wp:extent cx="6173018" cy="2814109"/>
+            <wp:effectExtent l="0" t="0" r="0" b="5715"/>
             <wp:docPr id="11" name="Imagen 11"/>
             <wp:cNvGraphicFramePr>
               <a:graphicFrameLocks xmlns:a="http://schemas.openxmlformats.org/drawingml/2006/main" noChangeAspect="1"/>
@@ -4050,7 +4138,7 @@
                     <pic:cNvPicPr/>
                   </pic:nvPicPr>
                   <pic:blipFill>
-                    <a:blip r:embed="rId15"/>
+                    <a:blip r:embed="rId16"/>
                     <a:stretch>
                       <a:fillRect/>
                     </a:stretch>
@@ -4058,7 +4146,7 @@
                   <pic:spPr>
                     <a:xfrm>
                       <a:off x="0" y="0"/>
-                      <a:ext cx="6647423" cy="3030377"/>
+                      <a:ext cx="6221763" cy="2836330"/>
                     </a:xfrm>
                     <a:prstGeom prst="rect">
                       <a:avLst/>
@@ -4100,6 +4188,15 @@
     </w:p>
     <w:p>
       <w:pPr>
+        <w:rPr>
+          <w:sz w:val="28"/>
+          <w:szCs w:val="28"/>
+          <w:lang w:val="en-US"/>
+        </w:rPr>
+      </w:pPr>
+    </w:p>
+    <w:p>
+      <w:pPr>
         <w:pStyle w:val="Prrafodelista"/>
         <w:numPr>
           <w:ilvl w:val="0"/>
@@ -4111,7 +4208,7 @@
           <w:lang w:val="en-US"/>
         </w:rPr>
       </w:pPr>
-      <w:hyperlink r:id="rId16" w:history="1">
+      <w:hyperlink r:id="rId17" w:history="1">
         <w:r>
           <w:rPr>
             <w:rStyle w:val="Hipervnculo"/>
@@ -4150,7 +4247,23 @@
           <w:szCs w:val="28"/>
           <w:lang w:val="en-US"/>
         </w:rPr>
-        <w:t xml:space="preserve"> to BruteForce</w:t>
+        <w:t xml:space="preserve"> </w:t>
+      </w:r>
+      <w:r>
+        <w:rPr>
+          <w:sz w:val="28"/>
+          <w:szCs w:val="28"/>
+          <w:lang w:val="en-US"/>
+        </w:rPr>
+        <w:t xml:space="preserve">against </w:t>
+      </w:r>
+      <w:r>
+        <w:rPr>
+          <w:sz w:val="28"/>
+          <w:szCs w:val="28"/>
+          <w:lang w:val="en-US"/>
+        </w:rPr>
+        <w:t>BruteForce</w:t>
       </w:r>
     </w:p>
     <w:p>
@@ -4172,7 +4285,15 @@
           <w:szCs w:val="28"/>
           <w:lang w:val="en-US"/>
         </w:rPr>
-        <w:t>Protected against SQL inject</w:t>
+        <w:t xml:space="preserve">Protected against SQL </w:t>
+      </w:r>
+      <w:r>
+        <w:rPr>
+          <w:sz w:val="28"/>
+          <w:szCs w:val="28"/>
+          <w:lang w:val="en-US"/>
+        </w:rPr>
+        <w:t>Injection</w:t>
       </w:r>
     </w:p>
     <w:p>
@@ -4191,8 +4312,8 @@
         </w:rPr>
         <w:drawing>
           <wp:inline distT="0" distB="0" distL="0" distR="0" wp14:anchorId="607175E4" wp14:editId="75C28E47">
-            <wp:extent cx="6638925" cy="3326223"/>
-            <wp:effectExtent l="0" t="0" r="0" b="7620"/>
+            <wp:extent cx="5954334" cy="2983230"/>
+            <wp:effectExtent l="0" t="0" r="8890" b="7620"/>
             <wp:docPr id="8" name="Imagen 8"/>
             <wp:cNvGraphicFramePr>
               <a:graphicFrameLocks xmlns:a="http://schemas.openxmlformats.org/drawingml/2006/main" noChangeAspect="1"/>
@@ -4205,7 +4326,7 @@
                     <pic:cNvPicPr/>
                   </pic:nvPicPr>
                   <pic:blipFill>
-                    <a:blip r:embed="rId17"/>
+                    <a:blip r:embed="rId18"/>
                     <a:stretch>
                       <a:fillRect/>
                     </a:stretch>
@@ -4213,7 +4334,7 @@
                   <pic:spPr>
                     <a:xfrm>
                       <a:off x="0" y="0"/>
-                      <a:ext cx="6664160" cy="3338866"/>
+                      <a:ext cx="5984376" cy="2998282"/>
                     </a:xfrm>
                     <a:prstGeom prst="rect">
                       <a:avLst/>
@@ -4239,7 +4360,7 @@
           <w:lang w:val="en-US"/>
         </w:rPr>
       </w:pPr>
-      <w:hyperlink r:id="rId18" w:history="1">
+      <w:hyperlink r:id="rId19" w:history="1">
         <w:r>
           <w:rPr>
             <w:rStyle w:val="Hipervnculo"/>
@@ -4278,7 +4399,23 @@
           <w:szCs w:val="28"/>
           <w:lang w:val="en-US"/>
         </w:rPr>
-        <w:t xml:space="preserve"> to Brute Force attacks</w:t>
+        <w:t xml:space="preserve"> </w:t>
+      </w:r>
+      <w:r>
+        <w:rPr>
+          <w:sz w:val="28"/>
+          <w:szCs w:val="28"/>
+          <w:lang w:val="en-US"/>
+        </w:rPr>
+        <w:t xml:space="preserve">against </w:t>
+      </w:r>
+      <w:r>
+        <w:rPr>
+          <w:sz w:val="28"/>
+          <w:szCs w:val="28"/>
+          <w:lang w:val="en-US"/>
+        </w:rPr>
+        <w:t>Brute Force attacks</w:t>
       </w:r>
     </w:p>
     <w:p>
@@ -4300,7 +4437,23 @@
           <w:szCs w:val="28"/>
           <w:lang w:val="en-US"/>
         </w:rPr>
-        <w:t>Protected against SQL inject.</w:t>
+        <w:t xml:space="preserve">Protected against SQL </w:t>
+      </w:r>
+      <w:r>
+        <w:rPr>
+          <w:sz w:val="28"/>
+          <w:szCs w:val="28"/>
+          <w:lang w:val="en-US"/>
+        </w:rPr>
+        <w:t>Injection</w:t>
+      </w:r>
+      <w:r>
+        <w:rPr>
+          <w:sz w:val="28"/>
+          <w:szCs w:val="28"/>
+          <w:lang w:val="en-US"/>
+        </w:rPr>
+        <w:t>.</w:t>
       </w:r>
     </w:p>
     <w:p>
@@ -4319,8 +4472,8 @@
         </w:rPr>
         <w:drawing>
           <wp:inline distT="0" distB="0" distL="0" distR="0" wp14:anchorId="007DA927" wp14:editId="29469107">
-            <wp:extent cx="6529965" cy="2642870"/>
-            <wp:effectExtent l="0" t="0" r="4445" b="5080"/>
+            <wp:extent cx="5964883" cy="2414165"/>
+            <wp:effectExtent l="0" t="0" r="0" b="5715"/>
             <wp:docPr id="7" name="Imagen 7"/>
             <wp:cNvGraphicFramePr>
               <a:graphicFrameLocks xmlns:a="http://schemas.openxmlformats.org/drawingml/2006/main" noChangeAspect="1"/>
@@ -4333,7 +4486,7 @@
                     <pic:cNvPicPr/>
                   </pic:nvPicPr>
                   <pic:blipFill>
-                    <a:blip r:embed="rId19"/>
+                    <a:blip r:embed="rId20"/>
                     <a:stretch>
                       <a:fillRect/>
                     </a:stretch>
@@ -4341,7 +4494,7 @@
                   <pic:spPr>
                     <a:xfrm>
                       <a:off x="0" y="0"/>
-                      <a:ext cx="6533313" cy="2644225"/>
+                      <a:ext cx="5982452" cy="2421276"/>
                     </a:xfrm>
                     <a:prstGeom prst="rect">
                       <a:avLst/>
@@ -4356,12 +4509,895 @@
     </w:p>
     <w:p>
       <w:pPr>
-        <w:rPr>
-          <w:sz w:val="28"/>
-          <w:szCs w:val="28"/>
-          <w:lang w:val="en-US"/>
-        </w:rPr>
-      </w:pPr>
+        <w:pStyle w:val="Prrafodelista"/>
+        <w:rPr>
+          <w:sz w:val="28"/>
+          <w:szCs w:val="28"/>
+          <w:lang w:val="en-US"/>
+        </w:rPr>
+      </w:pPr>
+    </w:p>
+    <w:p>
+      <w:pPr>
+        <w:pStyle w:val="Prrafodelista"/>
+        <w:rPr>
+          <w:sz w:val="28"/>
+          <w:szCs w:val="28"/>
+          <w:lang w:val="en-US"/>
+        </w:rPr>
+      </w:pPr>
+    </w:p>
+    <w:p>
+      <w:pPr>
+        <w:pStyle w:val="Prrafodelista"/>
+        <w:rPr>
+          <w:sz w:val="28"/>
+          <w:szCs w:val="28"/>
+          <w:lang w:val="en-US"/>
+        </w:rPr>
+      </w:pPr>
+    </w:p>
+    <w:p>
+      <w:pPr>
+        <w:pStyle w:val="Prrafodelista"/>
+        <w:rPr>
+          <w:sz w:val="28"/>
+          <w:szCs w:val="28"/>
+          <w:lang w:val="en-US"/>
+        </w:rPr>
+      </w:pPr>
+    </w:p>
+    <w:p>
+      <w:pPr>
+        <w:pStyle w:val="Prrafodelista"/>
+        <w:rPr>
+          <w:sz w:val="28"/>
+          <w:szCs w:val="28"/>
+          <w:lang w:val="en-US"/>
+        </w:rPr>
+      </w:pPr>
+    </w:p>
+    <w:p>
+      <w:pPr>
+        <w:pStyle w:val="Prrafodelista"/>
+        <w:numPr>
+          <w:ilvl w:val="0"/>
+          <w:numId w:val="2"/>
+        </w:numPr>
+        <w:rPr>
+          <w:sz w:val="28"/>
+          <w:szCs w:val="28"/>
+          <w:lang w:val="en-US"/>
+        </w:rPr>
+      </w:pPr>
+      <w:hyperlink r:id="rId21" w:history="1">
+        <w:r>
+          <w:rPr>
+            <w:rStyle w:val="Hipervnculo"/>
+            <w:sz w:val="28"/>
+            <w:szCs w:val="28"/>
+            <w:lang w:val="en-US"/>
+          </w:rPr>
+          <w:t>https://traveloregon.com/</w:t>
+        </w:r>
+      </w:hyperlink>
+    </w:p>
+    <w:p>
+      <w:pPr>
+        <w:pStyle w:val="Prrafodelista"/>
+        <w:numPr>
+          <w:ilvl w:val="1"/>
+          <w:numId w:val="2"/>
+        </w:numPr>
+        <w:rPr>
+          <w:sz w:val="28"/>
+          <w:szCs w:val="28"/>
+          <w:lang w:val="en-US"/>
+        </w:rPr>
+      </w:pPr>
+      <w:r>
+        <w:rPr>
+          <w:sz w:val="28"/>
+          <w:szCs w:val="28"/>
+          <w:lang w:val="en-US"/>
+        </w:rPr>
+        <w:t xml:space="preserve">Vulnerable </w:t>
+      </w:r>
+      <w:r>
+        <w:rPr>
+          <w:sz w:val="28"/>
+          <w:szCs w:val="28"/>
+          <w:lang w:val="en-US"/>
+        </w:rPr>
+        <w:t xml:space="preserve">against </w:t>
+      </w:r>
+      <w:r>
+        <w:rPr>
+          <w:sz w:val="28"/>
+          <w:szCs w:val="28"/>
+          <w:lang w:val="en-US"/>
+        </w:rPr>
+        <w:t>Brute Force Attacks</w:t>
+      </w:r>
+    </w:p>
+    <w:p>
+      <w:pPr>
+        <w:pStyle w:val="Prrafodelista"/>
+        <w:numPr>
+          <w:ilvl w:val="1"/>
+          <w:numId w:val="2"/>
+        </w:numPr>
+        <w:rPr>
+          <w:sz w:val="28"/>
+          <w:szCs w:val="28"/>
+          <w:lang w:val="en-US"/>
+        </w:rPr>
+      </w:pPr>
+      <w:r>
+        <w:rPr>
+          <w:sz w:val="28"/>
+          <w:szCs w:val="28"/>
+          <w:lang w:val="en-US"/>
+        </w:rPr>
+        <w:t xml:space="preserve">Vulnerable </w:t>
+      </w:r>
+      <w:r>
+        <w:rPr>
+          <w:sz w:val="28"/>
+          <w:szCs w:val="28"/>
+          <w:lang w:val="en-US"/>
+        </w:rPr>
+        <w:t xml:space="preserve">against </w:t>
+      </w:r>
+      <w:r>
+        <w:rPr>
+          <w:sz w:val="28"/>
+          <w:szCs w:val="28"/>
+          <w:lang w:val="en-US"/>
+        </w:rPr>
+        <w:t xml:space="preserve">SQL </w:t>
+      </w:r>
+      <w:r>
+        <w:rPr>
+          <w:sz w:val="28"/>
+          <w:szCs w:val="28"/>
+          <w:lang w:val="en-US"/>
+        </w:rPr>
+        <w:t>Injection</w:t>
+      </w:r>
+    </w:p>
+    <w:p>
+      <w:pPr>
+        <w:rPr>
+          <w:sz w:val="28"/>
+          <w:szCs w:val="28"/>
+          <w:lang w:val="en-US"/>
+        </w:rPr>
+      </w:pPr>
+      <w:r>
+        <w:rPr>
+          <w:sz w:val="28"/>
+          <w:szCs w:val="28"/>
+          <w:lang w:val="en-US"/>
+        </w:rPr>
+        <w:drawing>
+          <wp:inline distT="0" distB="0" distL="0" distR="0" wp14:anchorId="5638D82B" wp14:editId="311FB81D">
+            <wp:extent cx="5683280" cy="2686022"/>
+            <wp:effectExtent l="0" t="0" r="0" b="635"/>
+            <wp:docPr id="12" name="Imagen 12"/>
+            <wp:cNvGraphicFramePr>
+              <a:graphicFrameLocks xmlns:a="http://schemas.openxmlformats.org/drawingml/2006/main" noChangeAspect="1"/>
+            </wp:cNvGraphicFramePr>
+            <a:graphic xmlns:a="http://schemas.openxmlformats.org/drawingml/2006/main">
+              <a:graphicData uri="http://schemas.openxmlformats.org/drawingml/2006/picture">
+                <pic:pic xmlns:pic="http://schemas.openxmlformats.org/drawingml/2006/picture">
+                  <pic:nvPicPr>
+                    <pic:cNvPr id="1" name=""/>
+                    <pic:cNvPicPr/>
+                  </pic:nvPicPr>
+                  <pic:blipFill>
+                    <a:blip r:embed="rId22"/>
+                    <a:stretch>
+                      <a:fillRect/>
+                    </a:stretch>
+                  </pic:blipFill>
+                  <pic:spPr>
+                    <a:xfrm>
+                      <a:off x="0" y="0"/>
+                      <a:ext cx="5708033" cy="2697721"/>
+                    </a:xfrm>
+                    <a:prstGeom prst="rect">
+                      <a:avLst/>
+                    </a:prstGeom>
+                  </pic:spPr>
+                </pic:pic>
+              </a:graphicData>
+            </a:graphic>
+          </wp:inline>
+        </w:drawing>
+      </w:r>
+    </w:p>
+    <w:p>
+      <w:pPr>
+        <w:pStyle w:val="Prrafodelista"/>
+        <w:numPr>
+          <w:ilvl w:val="0"/>
+          <w:numId w:val="2"/>
+        </w:numPr>
+        <w:rPr>
+          <w:sz w:val="28"/>
+          <w:szCs w:val="28"/>
+          <w:lang w:val="en-US"/>
+        </w:rPr>
+      </w:pPr>
+      <w:hyperlink r:id="rId23" w:history="1">
+        <w:r>
+          <w:rPr>
+            <w:rStyle w:val="Hipervnculo"/>
+            <w:sz w:val="28"/>
+            <w:szCs w:val="28"/>
+            <w:lang w:val="en-US"/>
+          </w:rPr>
+          <w:t>https://africa.si.edu/</w:t>
+        </w:r>
+      </w:hyperlink>
+      <w:r>
+        <w:rPr>
+          <w:sz w:val="28"/>
+          <w:szCs w:val="28"/>
+          <w:lang w:val="en-US"/>
+        </w:rPr>
+        <w:t xml:space="preserve"> </w:t>
+      </w:r>
+    </w:p>
+    <w:p>
+      <w:pPr>
+        <w:pStyle w:val="Prrafodelista"/>
+        <w:numPr>
+          <w:ilvl w:val="1"/>
+          <w:numId w:val="2"/>
+        </w:numPr>
+        <w:rPr>
+          <w:sz w:val="28"/>
+          <w:szCs w:val="28"/>
+          <w:lang w:val="en-US"/>
+        </w:rPr>
+      </w:pPr>
+      <w:r>
+        <w:rPr>
+          <w:sz w:val="28"/>
+          <w:szCs w:val="28"/>
+          <w:lang w:val="en-US"/>
+        </w:rPr>
+        <w:t>Vulnerable against</w:t>
+      </w:r>
+      <w:r>
+        <w:rPr>
+          <w:sz w:val="28"/>
+          <w:szCs w:val="28"/>
+          <w:lang w:val="en-US"/>
+        </w:rPr>
+        <w:t xml:space="preserve"> Brute Force Attacks</w:t>
+      </w:r>
+    </w:p>
+    <w:p>
+      <w:pPr>
+        <w:pStyle w:val="Prrafodelista"/>
+        <w:numPr>
+          <w:ilvl w:val="1"/>
+          <w:numId w:val="2"/>
+        </w:numPr>
+        <w:rPr>
+          <w:sz w:val="28"/>
+          <w:szCs w:val="28"/>
+          <w:lang w:val="en-US"/>
+        </w:rPr>
+      </w:pPr>
+      <w:r>
+        <w:rPr>
+          <w:sz w:val="28"/>
+          <w:szCs w:val="28"/>
+          <w:lang w:val="en-US"/>
+        </w:rPr>
+        <w:t xml:space="preserve">Vulnerable </w:t>
+      </w:r>
+      <w:r>
+        <w:rPr>
+          <w:sz w:val="28"/>
+          <w:szCs w:val="28"/>
+          <w:lang w:val="en-US"/>
+        </w:rPr>
+        <w:t xml:space="preserve">against </w:t>
+      </w:r>
+      <w:r>
+        <w:rPr>
+          <w:sz w:val="28"/>
+          <w:szCs w:val="28"/>
+          <w:lang w:val="en-US"/>
+        </w:rPr>
+        <w:t xml:space="preserve">SQL </w:t>
+      </w:r>
+      <w:r>
+        <w:rPr>
+          <w:sz w:val="28"/>
+          <w:szCs w:val="28"/>
+          <w:lang w:val="en-US"/>
+        </w:rPr>
+        <w:t>Injection</w:t>
+      </w:r>
+    </w:p>
+    <w:p>
+      <w:pPr>
+        <w:rPr>
+          <w:sz w:val="28"/>
+          <w:szCs w:val="28"/>
+          <w:lang w:val="en-US"/>
+        </w:rPr>
+      </w:pPr>
+      <w:r>
+        <w:rPr>
+          <w:sz w:val="28"/>
+          <w:szCs w:val="28"/>
+          <w:lang w:val="en-US"/>
+        </w:rPr>
+        <w:drawing>
+          <wp:inline distT="0" distB="0" distL="0" distR="0" wp14:anchorId="39AB0E11" wp14:editId="0FF6BC4A">
+            <wp:extent cx="5888582" cy="3151505"/>
+            <wp:effectExtent l="0" t="0" r="0" b="0"/>
+            <wp:docPr id="13" name="Imagen 13"/>
+            <wp:cNvGraphicFramePr>
+              <a:graphicFrameLocks xmlns:a="http://schemas.openxmlformats.org/drawingml/2006/main" noChangeAspect="1"/>
+            </wp:cNvGraphicFramePr>
+            <a:graphic xmlns:a="http://schemas.openxmlformats.org/drawingml/2006/main">
+              <a:graphicData uri="http://schemas.openxmlformats.org/drawingml/2006/picture">
+                <pic:pic xmlns:pic="http://schemas.openxmlformats.org/drawingml/2006/picture">
+                  <pic:nvPicPr>
+                    <pic:cNvPr id="1" name=""/>
+                    <pic:cNvPicPr/>
+                  </pic:nvPicPr>
+                  <pic:blipFill>
+                    <a:blip r:embed="rId24"/>
+                    <a:stretch>
+                      <a:fillRect/>
+                    </a:stretch>
+                  </pic:blipFill>
+                  <pic:spPr>
+                    <a:xfrm>
+                      <a:off x="0" y="0"/>
+                      <a:ext cx="5931175" cy="3174300"/>
+                    </a:xfrm>
+                    <a:prstGeom prst="rect">
+                      <a:avLst/>
+                    </a:prstGeom>
+                  </pic:spPr>
+                </pic:pic>
+              </a:graphicData>
+            </a:graphic>
+          </wp:inline>
+        </w:drawing>
+      </w:r>
+    </w:p>
+    <w:p>
+      <w:pPr>
+        <w:rPr>
+          <w:sz w:val="28"/>
+          <w:szCs w:val="28"/>
+          <w:lang w:val="en-US"/>
+        </w:rPr>
+      </w:pPr>
+    </w:p>
+    <w:p>
+      <w:pPr>
+        <w:rPr>
+          <w:sz w:val="28"/>
+          <w:szCs w:val="28"/>
+          <w:lang w:val="en-US"/>
+        </w:rPr>
+      </w:pPr>
+    </w:p>
+    <w:p>
+      <w:pPr>
+        <w:pStyle w:val="Prrafodelista"/>
+        <w:numPr>
+          <w:ilvl w:val="0"/>
+          <w:numId w:val="2"/>
+        </w:numPr>
+        <w:rPr>
+          <w:sz w:val="28"/>
+          <w:szCs w:val="28"/>
+          <w:lang w:val="en-US"/>
+        </w:rPr>
+      </w:pPr>
+      <w:hyperlink r:id="rId25" w:history="1">
+        <w:r>
+          <w:rPr>
+            <w:rStyle w:val="Hipervnculo"/>
+            <w:sz w:val="28"/>
+            <w:szCs w:val="28"/>
+            <w:lang w:val="en-US"/>
+          </w:rPr>
+          <w:t>https://www.houstonzoo.org/</w:t>
+        </w:r>
+      </w:hyperlink>
+      <w:r>
+        <w:rPr>
+          <w:sz w:val="28"/>
+          <w:szCs w:val="28"/>
+          <w:lang w:val="en-US"/>
+        </w:rPr>
+        <w:t xml:space="preserve"> </w:t>
+      </w:r>
+    </w:p>
+    <w:p>
+      <w:pPr>
+        <w:pStyle w:val="Prrafodelista"/>
+        <w:numPr>
+          <w:ilvl w:val="1"/>
+          <w:numId w:val="2"/>
+        </w:numPr>
+        <w:rPr>
+          <w:sz w:val="28"/>
+          <w:szCs w:val="28"/>
+          <w:lang w:val="en-US"/>
+        </w:rPr>
+      </w:pPr>
+      <w:r>
+        <w:rPr>
+          <w:sz w:val="28"/>
+          <w:szCs w:val="28"/>
+          <w:lang w:val="en-US"/>
+        </w:rPr>
+        <w:t xml:space="preserve">Protected </w:t>
+      </w:r>
+      <w:r>
+        <w:rPr>
+          <w:sz w:val="28"/>
+          <w:szCs w:val="28"/>
+          <w:lang w:val="en-US"/>
+        </w:rPr>
+        <w:t xml:space="preserve">against </w:t>
+      </w:r>
+      <w:r>
+        <w:rPr>
+          <w:sz w:val="28"/>
+          <w:szCs w:val="28"/>
+          <w:lang w:val="en-US"/>
+        </w:rPr>
+        <w:t>Brute Force Attacks</w:t>
+      </w:r>
+    </w:p>
+    <w:p>
+      <w:pPr>
+        <w:pStyle w:val="Prrafodelista"/>
+        <w:numPr>
+          <w:ilvl w:val="1"/>
+          <w:numId w:val="2"/>
+        </w:numPr>
+        <w:rPr>
+          <w:sz w:val="28"/>
+          <w:szCs w:val="28"/>
+          <w:lang w:val="en-US"/>
+        </w:rPr>
+      </w:pPr>
+      <w:r>
+        <w:rPr>
+          <w:sz w:val="28"/>
+          <w:szCs w:val="28"/>
+          <w:lang w:val="en-US"/>
+        </w:rPr>
+        <w:t xml:space="preserve">Protected </w:t>
+      </w:r>
+      <w:r>
+        <w:rPr>
+          <w:sz w:val="28"/>
+          <w:szCs w:val="28"/>
+          <w:lang w:val="en-US"/>
+        </w:rPr>
+        <w:t xml:space="preserve">against </w:t>
+      </w:r>
+      <w:r>
+        <w:rPr>
+          <w:sz w:val="28"/>
+          <w:szCs w:val="28"/>
+          <w:lang w:val="en-US"/>
+        </w:rPr>
+        <w:t xml:space="preserve">SQL </w:t>
+      </w:r>
+      <w:r>
+        <w:rPr>
+          <w:sz w:val="28"/>
+          <w:szCs w:val="28"/>
+          <w:lang w:val="en-US"/>
+        </w:rPr>
+        <w:t>Injection</w:t>
+      </w:r>
+    </w:p>
+    <w:p>
+      <w:pPr>
+        <w:rPr>
+          <w:sz w:val="28"/>
+          <w:szCs w:val="28"/>
+          <w:lang w:val="en-US"/>
+        </w:rPr>
+      </w:pPr>
+      <w:r>
+        <w:rPr>
+          <w:sz w:val="28"/>
+          <w:szCs w:val="28"/>
+          <w:lang w:val="en-US"/>
+        </w:rPr>
+        <w:drawing>
+          <wp:inline distT="0" distB="0" distL="0" distR="0" wp14:anchorId="6D82D65D" wp14:editId="7F2DD70B">
+            <wp:extent cx="5597391" cy="1447165"/>
+            <wp:effectExtent l="0" t="0" r="3810" b="635"/>
+            <wp:docPr id="14" name="Imagen 14"/>
+            <wp:cNvGraphicFramePr>
+              <a:graphicFrameLocks xmlns:a="http://schemas.openxmlformats.org/drawingml/2006/main" noChangeAspect="1"/>
+            </wp:cNvGraphicFramePr>
+            <a:graphic xmlns:a="http://schemas.openxmlformats.org/drawingml/2006/main">
+              <a:graphicData uri="http://schemas.openxmlformats.org/drawingml/2006/picture">
+                <pic:pic xmlns:pic="http://schemas.openxmlformats.org/drawingml/2006/picture">
+                  <pic:nvPicPr>
+                    <pic:cNvPr id="1" name=""/>
+                    <pic:cNvPicPr/>
+                  </pic:nvPicPr>
+                  <pic:blipFill>
+                    <a:blip r:embed="rId26"/>
+                    <a:stretch>
+                      <a:fillRect/>
+                    </a:stretch>
+                  </pic:blipFill>
+                  <pic:spPr>
+                    <a:xfrm>
+                      <a:off x="0" y="0"/>
+                      <a:ext cx="5642835" cy="1458914"/>
+                    </a:xfrm>
+                    <a:prstGeom prst="rect">
+                      <a:avLst/>
+                    </a:prstGeom>
+                  </pic:spPr>
+                </pic:pic>
+              </a:graphicData>
+            </a:graphic>
+          </wp:inline>
+        </w:drawing>
+      </w:r>
+    </w:p>
+    <w:p>
+      <w:pPr>
+        <w:pStyle w:val="Prrafodelista"/>
+        <w:numPr>
+          <w:ilvl w:val="0"/>
+          <w:numId w:val="2"/>
+        </w:numPr>
+        <w:rPr>
+          <w:sz w:val="28"/>
+          <w:szCs w:val="28"/>
+          <w:lang w:val="en-US"/>
+        </w:rPr>
+      </w:pPr>
+      <w:hyperlink r:id="rId27" w:history="1">
+        <w:r>
+          <w:rPr>
+            <w:rStyle w:val="Hipervnculo"/>
+            <w:sz w:val="28"/>
+            <w:szCs w:val="28"/>
+            <w:lang w:val="en-US"/>
+          </w:rPr>
+          <w:t>http://www.markwebber.com/</w:t>
+        </w:r>
+      </w:hyperlink>
+      <w:r>
+        <w:rPr>
+          <w:sz w:val="28"/>
+          <w:szCs w:val="28"/>
+          <w:lang w:val="en-US"/>
+        </w:rPr>
+        <w:t xml:space="preserve"> </w:t>
+      </w:r>
+    </w:p>
+    <w:p>
+      <w:pPr>
+        <w:pStyle w:val="Prrafodelista"/>
+        <w:numPr>
+          <w:ilvl w:val="1"/>
+          <w:numId w:val="2"/>
+        </w:numPr>
+        <w:rPr>
+          <w:sz w:val="28"/>
+          <w:szCs w:val="28"/>
+          <w:lang w:val="en-US"/>
+        </w:rPr>
+      </w:pPr>
+      <w:r>
+        <w:rPr>
+          <w:sz w:val="28"/>
+          <w:szCs w:val="28"/>
+          <w:lang w:val="en-US"/>
+        </w:rPr>
+        <w:t xml:space="preserve">Vulnerable </w:t>
+      </w:r>
+      <w:r>
+        <w:rPr>
+          <w:sz w:val="28"/>
+          <w:szCs w:val="28"/>
+          <w:lang w:val="en-US"/>
+        </w:rPr>
+        <w:t xml:space="preserve">against </w:t>
+      </w:r>
+      <w:r>
+        <w:rPr>
+          <w:sz w:val="28"/>
+          <w:szCs w:val="28"/>
+          <w:lang w:val="en-US"/>
+        </w:rPr>
+        <w:t>Brute Force Attacks</w:t>
+      </w:r>
+    </w:p>
+    <w:p>
+      <w:pPr>
+        <w:pStyle w:val="Prrafodelista"/>
+        <w:numPr>
+          <w:ilvl w:val="1"/>
+          <w:numId w:val="2"/>
+        </w:numPr>
+        <w:rPr>
+          <w:sz w:val="28"/>
+          <w:szCs w:val="28"/>
+          <w:lang w:val="en-US"/>
+        </w:rPr>
+      </w:pPr>
+      <w:r>
+        <w:rPr>
+          <w:sz w:val="28"/>
+          <w:szCs w:val="28"/>
+          <w:lang w:val="en-US"/>
+        </w:rPr>
+        <w:t xml:space="preserve">Protected against SQL </w:t>
+      </w:r>
+      <w:r>
+        <w:rPr>
+          <w:sz w:val="28"/>
+          <w:szCs w:val="28"/>
+          <w:lang w:val="en-US"/>
+        </w:rPr>
+        <w:t>Injection</w:t>
+      </w:r>
+    </w:p>
+    <w:p>
+      <w:pPr>
+        <w:rPr>
+          <w:sz w:val="28"/>
+          <w:szCs w:val="28"/>
+          <w:lang w:val="en-US"/>
+        </w:rPr>
+      </w:pPr>
+      <w:r>
+        <w:rPr>
+          <w:sz w:val="28"/>
+          <w:szCs w:val="28"/>
+          <w:lang w:val="en-US"/>
+        </w:rPr>
+        <w:drawing>
+          <wp:inline distT="0" distB="0" distL="0" distR="0" wp14:anchorId="79B405F3" wp14:editId="7B8D54C8">
+            <wp:extent cx="5838825" cy="3118269"/>
+            <wp:effectExtent l="0" t="0" r="0" b="6350"/>
+            <wp:docPr id="15" name="Imagen 15"/>
+            <wp:cNvGraphicFramePr>
+              <a:graphicFrameLocks xmlns:a="http://schemas.openxmlformats.org/drawingml/2006/main" noChangeAspect="1"/>
+            </wp:cNvGraphicFramePr>
+            <a:graphic xmlns:a="http://schemas.openxmlformats.org/drawingml/2006/main">
+              <a:graphicData uri="http://schemas.openxmlformats.org/drawingml/2006/picture">
+                <pic:pic xmlns:pic="http://schemas.openxmlformats.org/drawingml/2006/picture">
+                  <pic:nvPicPr>
+                    <pic:cNvPr id="1" name=""/>
+                    <pic:cNvPicPr/>
+                  </pic:nvPicPr>
+                  <pic:blipFill>
+                    <a:blip r:embed="rId28"/>
+                    <a:stretch>
+                      <a:fillRect/>
+                    </a:stretch>
+                  </pic:blipFill>
+                  <pic:spPr>
+                    <a:xfrm>
+                      <a:off x="0" y="0"/>
+                      <a:ext cx="5878459" cy="3139436"/>
+                    </a:xfrm>
+                    <a:prstGeom prst="rect">
+                      <a:avLst/>
+                    </a:prstGeom>
+                  </pic:spPr>
+                </pic:pic>
+              </a:graphicData>
+            </a:graphic>
+          </wp:inline>
+        </w:drawing>
+      </w:r>
+    </w:p>
+    <w:p>
+      <w:pPr>
+        <w:ind w:left="360"/>
+        <w:rPr>
+          <w:sz w:val="28"/>
+          <w:szCs w:val="28"/>
+          <w:lang w:val="en-US"/>
+        </w:rPr>
+      </w:pPr>
+    </w:p>
+    <w:p>
+      <w:pPr>
+        <w:ind w:left="360"/>
+        <w:rPr>
+          <w:sz w:val="28"/>
+          <w:szCs w:val="28"/>
+          <w:lang w:val="en-US"/>
+        </w:rPr>
+      </w:pPr>
+    </w:p>
+    <w:p>
+      <w:pPr>
+        <w:ind w:left="360"/>
+        <w:rPr>
+          <w:sz w:val="28"/>
+          <w:szCs w:val="28"/>
+          <w:lang w:val="en-US"/>
+        </w:rPr>
+      </w:pPr>
+    </w:p>
+    <w:p>
+      <w:pPr>
+        <w:ind w:left="360"/>
+        <w:rPr>
+          <w:sz w:val="28"/>
+          <w:szCs w:val="28"/>
+          <w:lang w:val="en-US"/>
+        </w:rPr>
+      </w:pPr>
+    </w:p>
+    <w:p>
+      <w:pPr>
+        <w:pStyle w:val="Prrafodelista"/>
+        <w:numPr>
+          <w:ilvl w:val="0"/>
+          <w:numId w:val="2"/>
+        </w:numPr>
+        <w:rPr>
+          <w:sz w:val="28"/>
+          <w:szCs w:val="28"/>
+          <w:lang w:val="en-US"/>
+        </w:rPr>
+      </w:pPr>
+      <w:hyperlink r:id="rId29" w:history="1">
+        <w:r>
+          <w:rPr>
+            <w:rStyle w:val="Hipervnculo"/>
+            <w:sz w:val="28"/>
+            <w:szCs w:val="28"/>
+            <w:lang w:val="en-US"/>
+          </w:rPr>
+          <w:t>http://www.cmoneda.cl/</w:t>
+        </w:r>
+      </w:hyperlink>
+      <w:r>
+        <w:rPr>
+          <w:sz w:val="28"/>
+          <w:szCs w:val="28"/>
+          <w:lang w:val="en-US"/>
+        </w:rPr>
+        <w:t xml:space="preserve"> </w:t>
+      </w:r>
+    </w:p>
+    <w:p>
+      <w:pPr>
+        <w:pStyle w:val="Prrafodelista"/>
+        <w:numPr>
+          <w:ilvl w:val="1"/>
+          <w:numId w:val="2"/>
+        </w:numPr>
+        <w:rPr>
+          <w:sz w:val="28"/>
+          <w:szCs w:val="28"/>
+          <w:lang w:val="en-US"/>
+        </w:rPr>
+      </w:pPr>
+      <w:r>
+        <w:rPr>
+          <w:sz w:val="28"/>
+          <w:szCs w:val="28"/>
+          <w:lang w:val="en-US"/>
+        </w:rPr>
+        <w:t>Protected against Brute Force Attacks</w:t>
+      </w:r>
+    </w:p>
+    <w:p>
+      <w:pPr>
+        <w:pStyle w:val="Prrafodelista"/>
+        <w:numPr>
+          <w:ilvl w:val="1"/>
+          <w:numId w:val="2"/>
+        </w:numPr>
+        <w:rPr>
+          <w:sz w:val="28"/>
+          <w:szCs w:val="28"/>
+          <w:lang w:val="en-US"/>
+        </w:rPr>
+      </w:pPr>
+      <w:r>
+        <w:rPr>
+          <w:sz w:val="28"/>
+          <w:szCs w:val="28"/>
+          <w:lang w:val="en-US"/>
+        </w:rPr>
+        <w:t xml:space="preserve">Protected against SQL </w:t>
+      </w:r>
+      <w:r>
+        <w:rPr>
+          <w:sz w:val="28"/>
+          <w:szCs w:val="28"/>
+          <w:lang w:val="en-US"/>
+        </w:rPr>
+        <w:t>Injection</w:t>
+      </w:r>
+      <w:r>
+        <w:rPr>
+          <w:sz w:val="28"/>
+          <w:szCs w:val="28"/>
+          <w:lang w:val="en-US"/>
+        </w:rPr>
+        <w:t>.</w:t>
+      </w:r>
+    </w:p>
+    <w:p>
+      <w:pPr>
+        <w:rPr>
+          <w:sz w:val="28"/>
+          <w:szCs w:val="28"/>
+          <w:lang w:val="en-US"/>
+        </w:rPr>
+      </w:pPr>
+      <w:r>
+        <w:rPr>
+          <w:sz w:val="28"/>
+          <w:szCs w:val="28"/>
+          <w:lang w:val="en-US"/>
+        </w:rPr>
+        <w:drawing>
+          <wp:inline distT="0" distB="0" distL="0" distR="0" wp14:anchorId="7385EFFA" wp14:editId="7CF4F530">
+            <wp:extent cx="5791200" cy="1642740"/>
+            <wp:effectExtent l="0" t="0" r="0" b="0"/>
+            <wp:docPr id="16" name="Imagen 16"/>
+            <wp:cNvGraphicFramePr>
+              <a:graphicFrameLocks xmlns:a="http://schemas.openxmlformats.org/drawingml/2006/main" noChangeAspect="1"/>
+            </wp:cNvGraphicFramePr>
+            <a:graphic xmlns:a="http://schemas.openxmlformats.org/drawingml/2006/main">
+              <a:graphicData uri="http://schemas.openxmlformats.org/drawingml/2006/picture">
+                <pic:pic xmlns:pic="http://schemas.openxmlformats.org/drawingml/2006/picture">
+                  <pic:nvPicPr>
+                    <pic:cNvPr id="1" name=""/>
+                    <pic:cNvPicPr/>
+                  </pic:nvPicPr>
+                  <pic:blipFill>
+                    <a:blip r:embed="rId30"/>
+                    <a:stretch>
+                      <a:fillRect/>
+                    </a:stretch>
+                  </pic:blipFill>
+                  <pic:spPr>
+                    <a:xfrm>
+                      <a:off x="0" y="0"/>
+                      <a:ext cx="5801921" cy="1645781"/>
+                    </a:xfrm>
+                    <a:prstGeom prst="rect">
+                      <a:avLst/>
+                    </a:prstGeom>
+                  </pic:spPr>
+                </pic:pic>
+              </a:graphicData>
+            </a:graphic>
+          </wp:inline>
+        </w:drawing>
+      </w:r>
     </w:p>
     <w:p>
       <w:pPr>
@@ -4379,7 +5415,6 @@
           <w:u w:val="single"/>
           <w:lang w:val="en-US"/>
         </w:rPr>
-        <w:lastRenderedPageBreak/>
         <w:t>Paradigm</w:t>
       </w:r>
       <w:r>
@@ -4389,6 +5424,41 @@
           <w:lang w:val="en-US"/>
         </w:rPr>
         <w:t>:</w:t>
+      </w:r>
+    </w:p>
+    <w:p>
+      <w:pPr>
+        <w:rPr>
+          <w:sz w:val="28"/>
+          <w:szCs w:val="28"/>
+          <w:lang w:val="en-US"/>
+        </w:rPr>
+      </w:pPr>
+      <w:r>
+        <w:rPr>
+          <w:sz w:val="28"/>
+          <w:szCs w:val="28"/>
+          <w:lang w:val="en-US"/>
+        </w:rPr>
+        <w:t xml:space="preserve">Why compare it with CUDA? </w:t>
+      </w:r>
+    </w:p>
+    <w:p>
+      <w:pPr>
+        <w:rPr>
+          <w:sz w:val="28"/>
+          <w:szCs w:val="28"/>
+          <w:lang w:val="en-US"/>
+        </w:rPr>
+      </w:pPr>
+      <w:r>
+        <w:rPr>
+          <w:sz w:val="28"/>
+          <w:szCs w:val="28"/>
+          <w:lang w:val="en-US"/>
+        </w:rPr>
+        <w:tab/>
+        <w:t>Because of the number of threads could rise to thousands for multiples attacks I thought of using CUDA with parallel programming, but, here is why is better Concurrency in Java for this approach to the problem.</w:t>
       </w:r>
     </w:p>
     <w:tbl>
@@ -4665,8 +5735,14 @@
                 <w:lang w:val="en-US"/>
               </w:rPr>
             </w:pPr>
-            <w:bookmarkStart w:id="0" w:name="_GoBack"/>
-            <w:bookmarkEnd w:id="0"/>
+            <w:r>
+              <w:rPr>
+                <w:sz w:val="28"/>
+                <w:szCs w:val="28"/>
+                <w:lang w:val="en-US"/>
+              </w:rPr>
+              <w:t>CUDA is more for simulations and mathematics operations, it’s not good practice for the purposes of this program.</w:t>
+            </w:r>
           </w:p>
         </w:tc>
       </w:tr>
@@ -4674,24 +5750,6 @@
     <w:p>
       <w:pPr>
         <w:rPr>
-          <w:sz w:val="28"/>
-          <w:szCs w:val="28"/>
-          <w:lang w:val="en-US"/>
-        </w:rPr>
-      </w:pPr>
-    </w:p>
-    <w:p>
-      <w:pPr>
-        <w:rPr>
-          <w:sz w:val="28"/>
-          <w:szCs w:val="28"/>
-          <w:lang w:val="en-US"/>
-        </w:rPr>
-      </w:pPr>
-    </w:p>
-    <w:p>
-      <w:pPr>
-        <w:rPr>
           <w:i/>
           <w:sz w:val="28"/>
           <w:szCs w:val="28"/>
@@ -4707,8 +5765,803 @@
           <w:u w:val="single"/>
           <w:lang w:val="en-US"/>
         </w:rPr>
+        <w:lastRenderedPageBreak/>
         <w:t>Conclusion:</w:t>
       </w:r>
+    </w:p>
+    <w:p>
+      <w:pPr>
+        <w:rPr>
+          <w:sz w:val="28"/>
+          <w:szCs w:val="28"/>
+          <w:lang w:val="en-US"/>
+        </w:rPr>
+      </w:pPr>
+      <w:r>
+        <w:rPr>
+          <w:sz w:val="28"/>
+          <w:szCs w:val="28"/>
+          <w:lang w:val="en-US"/>
+        </w:rPr>
+        <w:t xml:space="preserve">As we </w:t>
+      </w:r>
+      <w:r>
+        <w:rPr>
+          <w:sz w:val="28"/>
+          <w:szCs w:val="28"/>
+          <w:lang w:val="en-US"/>
+        </w:rPr>
+        <w:t>saw</w:t>
+      </w:r>
+      <w:r>
+        <w:rPr>
+          <w:sz w:val="28"/>
+          <w:szCs w:val="28"/>
+          <w:lang w:val="en-US"/>
+        </w:rPr>
+        <w:t xml:space="preserve"> in this document, the security in WordPress pages is not bad, on the contrary it is relatively good. However, if good practices are not followed when designing or programming it, it can generate many security </w:t>
+      </w:r>
+      <w:r>
+        <w:rPr>
+          <w:sz w:val="28"/>
+          <w:szCs w:val="28"/>
+          <w:lang w:val="en-US"/>
+        </w:rPr>
+        <w:t>breaches</w:t>
+      </w:r>
+      <w:r>
+        <w:rPr>
+          <w:sz w:val="28"/>
+          <w:szCs w:val="28"/>
+          <w:lang w:val="en-US"/>
+        </w:rPr>
+        <w:t>. It might not sound risky to have a blog with low security, but when starting with bad practices it is diff</w:t>
+      </w:r>
+      <w:r>
+        <w:rPr>
+          <w:sz w:val="28"/>
+          <w:szCs w:val="28"/>
+          <w:lang w:val="en-US"/>
+        </w:rPr>
+        <w:t>icult to get rid of that habit; w</w:t>
+      </w:r>
+      <w:r>
+        <w:rPr>
+          <w:sz w:val="28"/>
+          <w:szCs w:val="28"/>
+          <w:lang w:val="en-US"/>
+        </w:rPr>
+        <w:t xml:space="preserve">hen you are making a page with sensitive information and have important security </w:t>
+      </w:r>
+      <w:r>
+        <w:rPr>
+          <w:sz w:val="28"/>
+          <w:szCs w:val="28"/>
+          <w:lang w:val="en-US"/>
+        </w:rPr>
+        <w:t>flaws</w:t>
+      </w:r>
+      <w:r>
+        <w:rPr>
+          <w:sz w:val="28"/>
+          <w:szCs w:val="28"/>
+          <w:lang w:val="en-US"/>
+        </w:rPr>
+        <w:t xml:space="preserve"> will generate legal, personal and economic problems. The program is a small contribution to the community of developers who want to test if your </w:t>
+      </w:r>
+      <w:r>
+        <w:rPr>
+          <w:sz w:val="28"/>
+          <w:szCs w:val="28"/>
+          <w:lang w:val="en-US"/>
+        </w:rPr>
+        <w:t>site</w:t>
+      </w:r>
+      <w:r>
+        <w:rPr>
+          <w:sz w:val="28"/>
+          <w:szCs w:val="28"/>
+          <w:lang w:val="en-US"/>
+        </w:rPr>
+        <w:t xml:space="preserve"> </w:t>
+      </w:r>
+      <w:r>
+        <w:rPr>
+          <w:sz w:val="28"/>
+          <w:szCs w:val="28"/>
+          <w:lang w:val="en-US"/>
+        </w:rPr>
+        <w:t>resist’s the 2 most common attacks on</w:t>
+      </w:r>
+      <w:r>
+        <w:rPr>
+          <w:sz w:val="28"/>
+          <w:szCs w:val="28"/>
+          <w:lang w:val="en-US"/>
+        </w:rPr>
+        <w:t xml:space="preserve"> WordPress pages, brute force attacks and SQL Inje</w:t>
+      </w:r>
+      <w:r>
+        <w:rPr>
+          <w:sz w:val="28"/>
+          <w:szCs w:val="28"/>
+          <w:lang w:val="en-US"/>
+        </w:rPr>
+        <w:t xml:space="preserve">ctions, I hope that by using it, if any vulnerability is detected, you should </w:t>
+      </w:r>
+      <w:r>
+        <w:rPr>
+          <w:sz w:val="28"/>
+          <w:szCs w:val="28"/>
+          <w:lang w:val="en-US"/>
+        </w:rPr>
+        <w:t xml:space="preserve">follow the good practices and take little by little the computer </w:t>
+      </w:r>
+      <w:r>
+        <w:rPr>
+          <w:sz w:val="28"/>
+          <w:szCs w:val="28"/>
+          <w:lang w:val="en-US"/>
+        </w:rPr>
+        <w:t>security is</w:t>
+      </w:r>
+      <w:r>
+        <w:rPr>
+          <w:sz w:val="28"/>
+          <w:szCs w:val="28"/>
+          <w:lang w:val="en-US"/>
+        </w:rPr>
+        <w:t xml:space="preserve"> one step ahead</w:t>
+      </w:r>
+      <w:r>
+        <w:rPr>
+          <w:sz w:val="28"/>
+          <w:szCs w:val="28"/>
+          <w:lang w:val="en-US"/>
+        </w:rPr>
+        <w:t>.</w:t>
+      </w:r>
+      <w:bookmarkStart w:id="0" w:name="_GoBack"/>
+      <w:bookmarkEnd w:id="0"/>
+    </w:p>
+    <w:p>
+      <w:pPr>
+        <w:rPr>
+          <w:sz w:val="28"/>
+          <w:szCs w:val="28"/>
+          <w:lang w:val="en-US"/>
+        </w:rPr>
+      </w:pPr>
+    </w:p>
+    <w:sdt>
+      <w:sdtPr>
+        <w:rPr>
+          <w:lang w:val="es-ES"/>
+        </w:rPr>
+        <w:id w:val="1426459712"/>
+        <w:docPartObj>
+          <w:docPartGallery w:val="Bibliographies"/>
+          <w:docPartUnique/>
+        </w:docPartObj>
+      </w:sdtPr>
+      <w:sdtEndPr>
+        <w:rPr>
+          <w:rFonts w:asciiTheme="minorHAnsi" w:eastAsiaTheme="minorHAnsi" w:hAnsiTheme="minorHAnsi" w:cstheme="minorBidi"/>
+          <w:color w:val="auto"/>
+          <w:sz w:val="22"/>
+          <w:szCs w:val="22"/>
+          <w:lang w:val="es-MX" w:eastAsia="en-US"/>
+        </w:rPr>
+      </w:sdtEndPr>
+      <w:sdtContent>
+        <w:p>
+          <w:pPr>
+            <w:pStyle w:val="Ttulo1"/>
+          </w:pPr>
+          <w:r>
+            <w:rPr>
+              <w:lang w:val="es-ES"/>
+            </w:rPr>
+            <w:t>Referencias</w:t>
+          </w:r>
+        </w:p>
+        <w:sdt>
+          <w:sdtPr>
+            <w:id w:val="-573587230"/>
+            <w:bibliography/>
+          </w:sdtPr>
+          <w:sdtContent>
+            <w:p>
+              <w:pPr>
+                <w:pStyle w:val="Bibliografa"/>
+                <w:ind w:left="720" w:hanging="720"/>
+                <w:rPr>
+                  <w:noProof/>
+                  <w:sz w:val="24"/>
+                  <w:szCs w:val="24"/>
+                  <w:lang w:val="es-ES"/>
+                </w:rPr>
+              </w:pPr>
+              <w:r>
+                <w:fldChar w:fldCharType="begin"/>
+              </w:r>
+              <w:r>
+                <w:instrText>BIBLIOGRAPHY</w:instrText>
+              </w:r>
+              <w:r>
+                <w:fldChar w:fldCharType="separate"/>
+              </w:r>
+              <w:r>
+                <w:rPr>
+                  <w:noProof/>
+                  <w:lang w:val="es-ES"/>
+                </w:rPr>
+                <w:t>(s.f.). Obtenido de https://themeisle.com/wordpress-themes/</w:t>
+              </w:r>
+            </w:p>
+            <w:p>
+              <w:pPr>
+                <w:pStyle w:val="Bibliografa"/>
+                <w:ind w:left="720" w:hanging="720"/>
+                <w:rPr>
+                  <w:noProof/>
+                  <w:lang w:val="es-ES"/>
+                </w:rPr>
+              </w:pPr>
+              <w:r>
+                <w:rPr>
+                  <w:noProof/>
+                  <w:lang w:val="es-ES"/>
+                </w:rPr>
+                <w:t xml:space="preserve">baeldung. (17 de Jan de 2018). </w:t>
+              </w:r>
+              <w:r>
+                <w:rPr>
+                  <w:i/>
+                  <w:iCs/>
+                  <w:noProof/>
+                  <w:lang w:val="es-ES"/>
+                </w:rPr>
+                <w:t>Baeldung</w:t>
+              </w:r>
+              <w:r>
+                <w:rPr>
+                  <w:noProof/>
+                  <w:lang w:val="es-ES"/>
+                </w:rPr>
+                <w:t>. Obtenido de Baeldung: http://www.baeldung.com/java-executor-wait-for-threads</w:t>
+              </w:r>
+            </w:p>
+            <w:p>
+              <w:pPr>
+                <w:pStyle w:val="Bibliografa"/>
+                <w:ind w:left="720" w:hanging="720"/>
+                <w:rPr>
+                  <w:noProof/>
+                  <w:lang w:val="es-ES"/>
+                </w:rPr>
+              </w:pPr>
+              <w:r>
+                <w:rPr>
+                  <w:noProof/>
+                  <w:lang w:val="es-ES"/>
+                </w:rPr>
+                <w:t xml:space="preserve">https://wordpress.org/about/history/chapter3.pdf. (2003). </w:t>
+              </w:r>
+              <w:r>
+                <w:rPr>
+                  <w:i/>
+                  <w:iCs/>
+                  <w:noProof/>
+                  <w:lang w:val="es-ES"/>
+                </w:rPr>
+                <w:t>WordPress</w:t>
+              </w:r>
+              <w:r>
+                <w:rPr>
+                  <w:noProof/>
+                  <w:lang w:val="es-ES"/>
+                </w:rPr>
+                <w:t>. Obtenido de WordPress: https://wordpress.org/about/history/chapter3.pdf</w:t>
+              </w:r>
+            </w:p>
+            <w:p>
+              <w:pPr>
+                <w:pStyle w:val="Bibliografa"/>
+                <w:ind w:left="720" w:hanging="720"/>
+                <w:rPr>
+                  <w:noProof/>
+                  <w:lang w:val="es-ES"/>
+                </w:rPr>
+              </w:pPr>
+              <w:r>
+                <w:rPr>
+                  <w:noProof/>
+                  <w:lang w:val="es-ES"/>
+                </w:rPr>
+                <w:t xml:space="preserve">Mander, M. (16 de Dec de 2016). </w:t>
+              </w:r>
+              <w:r>
+                <w:rPr>
+                  <w:i/>
+                  <w:iCs/>
+                  <w:noProof/>
+                  <w:lang w:val="es-ES"/>
+                </w:rPr>
+                <w:t>WordFence</w:t>
+              </w:r>
+              <w:r>
+                <w:rPr>
+                  <w:noProof/>
+                  <w:lang w:val="es-ES"/>
+                </w:rPr>
+                <w:t>. Obtenido de WordFence: https://www.wordfence.com/blog/2016/12/how-to-protect-against-brute-force-attacks/</w:t>
+              </w:r>
+            </w:p>
+            <w:p>
+              <w:pPr>
+                <w:pStyle w:val="Bibliografa"/>
+                <w:ind w:left="720" w:hanging="720"/>
+                <w:rPr>
+                  <w:noProof/>
+                  <w:lang w:val="es-ES"/>
+                </w:rPr>
+              </w:pPr>
+              <w:r>
+                <w:rPr>
+                  <w:noProof/>
+                  <w:lang w:val="es-ES"/>
+                </w:rPr>
+                <w:t xml:space="preserve">mkyong. (22 de May de 2013). </w:t>
+              </w:r>
+              <w:r>
+                <w:rPr>
+                  <w:i/>
+                  <w:iCs/>
+                  <w:noProof/>
+                  <w:lang w:val="es-ES"/>
+                </w:rPr>
+                <w:t>Mkyong</w:t>
+              </w:r>
+              <w:r>
+                <w:rPr>
+                  <w:noProof/>
+                  <w:lang w:val="es-ES"/>
+                </w:rPr>
+                <w:t>. Obtenido de Myyong: http://www.mkyong.com/java/how-to-automate-login-a-website-java-example/</w:t>
+              </w:r>
+            </w:p>
+            <w:p>
+              <w:pPr>
+                <w:pStyle w:val="Bibliografa"/>
+                <w:ind w:left="720" w:hanging="720"/>
+                <w:rPr>
+                  <w:noProof/>
+                  <w:lang w:val="es-ES"/>
+                </w:rPr>
+              </w:pPr>
+              <w:r>
+                <w:rPr>
+                  <w:noProof/>
+                  <w:lang w:val="es-ES"/>
+                </w:rPr>
+                <w:t xml:space="preserve">ORACLE. (s.f.). </w:t>
+              </w:r>
+              <w:r>
+                <w:rPr>
+                  <w:i/>
+                  <w:iCs/>
+                  <w:noProof/>
+                  <w:lang w:val="es-ES"/>
+                </w:rPr>
+                <w:t>ORACLE</w:t>
+              </w:r>
+              <w:r>
+                <w:rPr>
+                  <w:noProof/>
+                  <w:lang w:val="es-ES"/>
+                </w:rPr>
+                <w:t>. Obtenido de ORACLE: https://docs.oracle.com/javase/7/docs/api/java/io/OutputStream.html</w:t>
+              </w:r>
+            </w:p>
+            <w:p>
+              <w:pPr>
+                <w:pStyle w:val="Bibliografa"/>
+                <w:ind w:left="720" w:hanging="720"/>
+                <w:rPr>
+                  <w:noProof/>
+                  <w:lang w:val="es-ES"/>
+                </w:rPr>
+              </w:pPr>
+              <w:r>
+                <w:rPr>
+                  <w:noProof/>
+                  <w:lang w:val="en-US"/>
+                </w:rPr>
+                <w:t xml:space="preserve">OWASP. (04 de Oct de 2016). </w:t>
+              </w:r>
+              <w:r>
+                <w:rPr>
+                  <w:i/>
+                  <w:iCs/>
+                  <w:noProof/>
+                  <w:lang w:val="en-US"/>
+                </w:rPr>
+                <w:t>OWASP</w:t>
+              </w:r>
+              <w:r>
+                <w:rPr>
+                  <w:noProof/>
+                  <w:lang w:val="en-US"/>
+                </w:rPr>
+                <w:t xml:space="preserve">. </w:t>
+              </w:r>
+              <w:r>
+                <w:rPr>
+                  <w:noProof/>
+                  <w:lang w:val="es-ES"/>
+                </w:rPr>
+                <w:t>Obtenido de OWASP: https://www.owasp.org/index.php/SQL_Injection</w:t>
+              </w:r>
+            </w:p>
+            <w:p>
+              <w:pPr>
+                <w:pStyle w:val="Bibliografa"/>
+                <w:ind w:left="720" w:hanging="720"/>
+                <w:rPr>
+                  <w:noProof/>
+                  <w:lang w:val="es-ES"/>
+                </w:rPr>
+              </w:pPr>
+              <w:r>
+                <w:rPr>
+                  <w:noProof/>
+                  <w:lang w:val="es-ES"/>
+                </w:rPr>
+                <w:t xml:space="preserve">Pankaj. (2 de Apr de 2018). </w:t>
+              </w:r>
+              <w:r>
+                <w:rPr>
+                  <w:i/>
+                  <w:iCs/>
+                  <w:noProof/>
+                  <w:lang w:val="es-ES"/>
+                </w:rPr>
+                <w:t>JornalDev</w:t>
+              </w:r>
+              <w:r>
+                <w:rPr>
+                  <w:noProof/>
+                  <w:lang w:val="es-ES"/>
+                </w:rPr>
+                <w:t>. Obtenido de JornalDev: https://www.journaldev.com/7148/java-httpurlconnection-example-java-http-request-get-post</w:t>
+              </w:r>
+            </w:p>
+            <w:p>
+              <w:pPr>
+                <w:pStyle w:val="Bibliografa"/>
+                <w:ind w:left="720" w:hanging="720"/>
+                <w:rPr>
+                  <w:noProof/>
+                  <w:lang w:val="es-ES"/>
+                </w:rPr>
+              </w:pPr>
+              <w:r>
+                <w:rPr>
+                  <w:noProof/>
+                  <w:lang w:val="es-ES"/>
+                </w:rPr>
+                <w:t xml:space="preserve">Smith, C. (05 de April de 2018). </w:t>
+              </w:r>
+              <w:r>
+                <w:rPr>
+                  <w:i/>
+                  <w:iCs/>
+                  <w:noProof/>
+                  <w:lang w:val="es-ES"/>
+                </w:rPr>
+                <w:t>DMR</w:t>
+              </w:r>
+              <w:r>
+                <w:rPr>
+                  <w:noProof/>
+                  <w:lang w:val="es-ES"/>
+                </w:rPr>
+                <w:t>. Obtenido de https://expandedramblings.com/index.php/wordpress-statistics/</w:t>
+              </w:r>
+            </w:p>
+            <w:p>
+              <w:pPr>
+                <w:pStyle w:val="Bibliografa"/>
+                <w:ind w:left="720" w:hanging="720"/>
+                <w:rPr>
+                  <w:noProof/>
+                  <w:lang w:val="es-ES"/>
+                </w:rPr>
+              </w:pPr>
+              <w:r>
+                <w:rPr>
+                  <w:noProof/>
+                  <w:lang w:val="es-ES"/>
+                </w:rPr>
+                <w:lastRenderedPageBreak/>
+                <w:t xml:space="preserve">Tomovic, N. (28 de Apr de 2016). </w:t>
+              </w:r>
+              <w:r>
+                <w:rPr>
+                  <w:i/>
+                  <w:iCs/>
+                  <w:noProof/>
+                  <w:lang w:val="es-ES"/>
+                </w:rPr>
+                <w:t>ManageWP</w:t>
+              </w:r>
+              <w:r>
+                <w:rPr>
+                  <w:noProof/>
+                  <w:lang w:val="es-ES"/>
+                </w:rPr>
+                <w:t>. Obtenido de ManageWP: https://managewp.com/blog/statistics-about-wordpress-usage</w:t>
+              </w:r>
+            </w:p>
+            <w:p>
+              <w:pPr>
+                <w:pStyle w:val="Bibliografa"/>
+                <w:ind w:left="720" w:hanging="720"/>
+                <w:rPr>
+                  <w:noProof/>
+                  <w:lang w:val="es-ES"/>
+                </w:rPr>
+              </w:pPr>
+              <w:r>
+                <w:rPr>
+                  <w:i/>
+                  <w:iCs/>
+                  <w:noProof/>
+                  <w:lang w:val="es-ES"/>
+                </w:rPr>
+                <w:t>Vishnu</w:t>
+              </w:r>
+              <w:r>
+                <w:rPr>
+                  <w:noProof/>
+                  <w:lang w:val="es-ES"/>
+                </w:rPr>
+                <w:t>. (10 de Jan de 2017). Obtenido de https://colorlib.com/wp/blogs-using-wordpress/</w:t>
+              </w:r>
+            </w:p>
+            <w:p>
+              <w:pPr>
+                <w:pStyle w:val="Bibliografa"/>
+                <w:ind w:left="720" w:hanging="720"/>
+                <w:rPr>
+                  <w:noProof/>
+                  <w:lang w:val="en-US"/>
+                </w:rPr>
+              </w:pPr>
+              <w:r>
+                <w:rPr>
+                  <w:noProof/>
+                  <w:lang w:val="en-US"/>
+                </w:rPr>
+                <w:t xml:space="preserve">W3Schools. (s.f.). </w:t>
+              </w:r>
+              <w:r>
+                <w:rPr>
+                  <w:i/>
+                  <w:iCs/>
+                  <w:noProof/>
+                  <w:lang w:val="en-US"/>
+                </w:rPr>
+                <w:t>W3Schools</w:t>
+              </w:r>
+              <w:r>
+                <w:rPr>
+                  <w:noProof/>
+                  <w:lang w:val="en-US"/>
+                </w:rPr>
+                <w:t>. Obtenido de W3Schools: https://www.w3schools.com/sql/sql_injection.asp</w:t>
+              </w:r>
+            </w:p>
+            <w:p>
+              <w:pPr>
+                <w:pStyle w:val="Bibliografa"/>
+                <w:ind w:left="720" w:hanging="720"/>
+                <w:rPr>
+                  <w:noProof/>
+                  <w:lang w:val="es-ES"/>
+                </w:rPr>
+              </w:pPr>
+              <w:r>
+                <w:rPr>
+                  <w:i/>
+                  <w:iCs/>
+                  <w:noProof/>
+                  <w:lang w:val="es-ES"/>
+                </w:rPr>
+                <w:t>W3Techs</w:t>
+              </w:r>
+              <w:r>
+                <w:rPr>
+                  <w:noProof/>
+                  <w:lang w:val="es-ES"/>
+                </w:rPr>
+                <w:t>. (s.f.). Obtenido de W3Techs: https://w3techs.com/</w:t>
+              </w:r>
+            </w:p>
+            <w:p>
+              <w:pPr>
+                <w:pStyle w:val="Bibliografa"/>
+                <w:ind w:left="720" w:hanging="720"/>
+                <w:rPr>
+                  <w:noProof/>
+                  <w:lang w:val="es-ES"/>
+                </w:rPr>
+              </w:pPr>
+              <w:r>
+                <w:rPr>
+                  <w:i/>
+                  <w:iCs/>
+                  <w:noProof/>
+                  <w:lang w:val="es-ES"/>
+                </w:rPr>
+                <w:t>Wikipedia</w:t>
+              </w:r>
+              <w:r>
+                <w:rPr>
+                  <w:noProof/>
+                  <w:lang w:val="es-ES"/>
+                </w:rPr>
+                <w:t>. (s.f.). Obtenido de Wikipedia: https://es.wikipedia.org/wiki/Anexo:C%C3%B3digos_de_estado_HTTP</w:t>
+              </w:r>
+            </w:p>
+            <w:p>
+              <w:pPr>
+                <w:pStyle w:val="Bibliografa"/>
+                <w:ind w:left="720" w:hanging="720"/>
+                <w:rPr>
+                  <w:noProof/>
+                  <w:lang w:val="es-ES"/>
+                </w:rPr>
+              </w:pPr>
+              <w:r>
+                <w:rPr>
+                  <w:i/>
+                  <w:iCs/>
+                  <w:noProof/>
+                  <w:lang w:val="es-ES"/>
+                </w:rPr>
+                <w:t>WordPress</w:t>
+              </w:r>
+              <w:r>
+                <w:rPr>
+                  <w:noProof/>
+                  <w:lang w:val="es-ES"/>
+                </w:rPr>
+                <w:t>. (s.f.). Obtenido de PLUGINS: https://es-mx.wordpress.org/plugins/</w:t>
+              </w:r>
+            </w:p>
+            <w:p>
+              <w:pPr>
+                <w:pStyle w:val="Bibliografa"/>
+                <w:ind w:left="720" w:hanging="720"/>
+                <w:rPr>
+                  <w:noProof/>
+                  <w:lang w:val="es-ES"/>
+                </w:rPr>
+              </w:pPr>
+              <w:r>
+                <w:rPr>
+                  <w:noProof/>
+                  <w:lang w:val="es-ES"/>
+                </w:rPr>
+                <w:t xml:space="preserve">WPScan. (s.f.). </w:t>
+              </w:r>
+              <w:r>
+                <w:rPr>
+                  <w:i/>
+                  <w:iCs/>
+                  <w:noProof/>
+                  <w:lang w:val="es-ES"/>
+                </w:rPr>
+                <w:t>WPScan</w:t>
+              </w:r>
+              <w:r>
+                <w:rPr>
+                  <w:noProof/>
+                  <w:lang w:val="es-ES"/>
+                </w:rPr>
+                <w:t>. Obtenido de WPScan: https://wpscan.org/</w:t>
+              </w:r>
+            </w:p>
+            <w:p>
+              <w:pPr>
+                <w:pStyle w:val="Bibliografa"/>
+                <w:ind w:left="720" w:hanging="720"/>
+                <w:rPr>
+                  <w:noProof/>
+                  <w:lang w:val="es-ES"/>
+                </w:rPr>
+              </w:pPr>
+              <w:r>
+                <w:rPr>
+                  <w:noProof/>
+                  <w:lang w:val="en-US"/>
+                </w:rPr>
+                <w:t xml:space="preserve">Wright, K. (16 de Jan de 2017). </w:t>
+              </w:r>
+              <w:r>
+                <w:rPr>
+                  <w:i/>
+                  <w:iCs/>
+                  <w:noProof/>
+                  <w:lang w:val="en-US"/>
+                </w:rPr>
+                <w:t>IThemes</w:t>
+              </w:r>
+              <w:r>
+                <w:rPr>
+                  <w:noProof/>
+                  <w:lang w:val="en-US"/>
+                </w:rPr>
+                <w:t xml:space="preserve">. </w:t>
+              </w:r>
+              <w:r>
+                <w:rPr>
+                  <w:noProof/>
+                  <w:lang w:val="es-ES"/>
+                </w:rPr>
+                <w:t>Obtenido de Ithemes: https://ithemes.com/2017/01/16/wordpress-security-issues/</w:t>
+              </w:r>
+            </w:p>
+            <w:p>
+              <w:r>
+                <w:rPr>
+                  <w:b/>
+                  <w:bCs/>
+                </w:rPr>
+                <w:fldChar w:fldCharType="end"/>
+              </w:r>
+            </w:p>
+          </w:sdtContent>
+        </w:sdt>
+      </w:sdtContent>
+    </w:sdt>
+    <w:p>
+      <w:pPr>
+        <w:rPr>
+          <w:sz w:val="28"/>
+          <w:szCs w:val="28"/>
+          <w:lang w:val="en-US"/>
+        </w:rPr>
+      </w:pPr>
+    </w:p>
+    <w:p>
+      <w:pPr>
+        <w:rPr>
+          <w:sz w:val="28"/>
+          <w:szCs w:val="28"/>
+          <w:lang w:val="en-US"/>
+        </w:rPr>
+      </w:pPr>
+    </w:p>
+    <w:p>
+      <w:pPr>
+        <w:rPr>
+          <w:sz w:val="28"/>
+          <w:szCs w:val="28"/>
+          <w:lang w:val="en-US"/>
+        </w:rPr>
+      </w:pPr>
+    </w:p>
+    <w:p>
+      <w:pPr>
+        <w:rPr>
+          <w:sz w:val="28"/>
+          <w:szCs w:val="28"/>
+          <w:lang w:val="en-US"/>
+        </w:rPr>
+      </w:pPr>
     </w:p>
     <w:p>
       <w:pPr>
@@ -5546,6 +7399,28 @@
     <w:name w:val="Normal"/>
     <w:qFormat/>
   </w:style>
+  <w:style w:type="paragraph" w:styleId="Ttulo1">
+    <w:name w:val="heading 1"/>
+    <w:basedOn w:val="Normal"/>
+    <w:next w:val="Normal"/>
+    <w:link w:val="Ttulo1Car"/>
+    <w:uiPriority w:val="9"/>
+    <w:qFormat/>
+    <w:rsid w:val="00F860E1"/>
+    <w:pPr>
+      <w:keepNext/>
+      <w:keepLines/>
+      <w:spacing w:before="240" w:after="0"/>
+      <w:outlineLvl w:val="0"/>
+    </w:pPr>
+    <w:rPr>
+      <w:rFonts w:asciiTheme="majorHAnsi" w:eastAsiaTheme="majorEastAsia" w:hAnsiTheme="majorHAnsi" w:cstheme="majorBidi"/>
+      <w:color w:val="2F5496" w:themeColor="accent1" w:themeShade="BF"/>
+      <w:sz w:val="32"/>
+      <w:szCs w:val="32"/>
+      <w:lang w:eastAsia="es-MX"/>
+    </w:rPr>
+  </w:style>
   <w:style w:type="character" w:default="1" w:styleId="Fuentedeprrafopredeter">
     <w:name w:val="Default Paragraph Font"/>
     <w:uiPriority w:val="1"/>
@@ -5625,6 +7500,40 @@
       <w:color w:val="808080"/>
       <w:shd w:val="clear" w:color="auto" w:fill="E6E6E6"/>
     </w:rPr>
+  </w:style>
+  <w:style w:type="character" w:styleId="Hipervnculovisitado">
+    <w:name w:val="FollowedHyperlink"/>
+    <w:basedOn w:val="Fuentedeprrafopredeter"/>
+    <w:uiPriority w:val="99"/>
+    <w:semiHidden/>
+    <w:unhideWhenUsed/>
+    <w:rsid w:val="00CD61DB"/>
+    <w:rPr>
+      <w:color w:val="954F72" w:themeColor="followedHyperlink"/>
+      <w:u w:val="single"/>
+    </w:rPr>
+  </w:style>
+  <w:style w:type="character" w:customStyle="1" w:styleId="Ttulo1Car">
+    <w:name w:val="Título 1 Car"/>
+    <w:basedOn w:val="Fuentedeprrafopredeter"/>
+    <w:link w:val="Ttulo1"/>
+    <w:uiPriority w:val="9"/>
+    <w:rsid w:val="00F860E1"/>
+    <w:rPr>
+      <w:rFonts w:asciiTheme="majorHAnsi" w:eastAsiaTheme="majorEastAsia" w:hAnsiTheme="majorHAnsi" w:cstheme="majorBidi"/>
+      <w:color w:val="2F5496" w:themeColor="accent1" w:themeShade="BF"/>
+      <w:sz w:val="32"/>
+      <w:szCs w:val="32"/>
+      <w:lang w:eastAsia="es-MX"/>
+    </w:rPr>
+  </w:style>
+  <w:style w:type="paragraph" w:styleId="Bibliografa">
+    <w:name w:val="Bibliography"/>
+    <w:basedOn w:val="Normal"/>
+    <w:next w:val="Normal"/>
+    <w:uiPriority w:val="37"/>
+    <w:unhideWhenUsed/>
+    <w:rsid w:val="00F860E1"/>
   </w:style>
 </w:styles>
 </file>
@@ -5922,4 +7831,286 @@
     </a:ext>
   </a:extLst>
 </a:theme>
+</file>
+
+<file path=customXml/item1.xml><?xml version="1.0" encoding="utf-8"?>
+<b:Sources xmlns:b="http://schemas.openxmlformats.org/officeDocument/2006/bibliography" xmlns="http://schemas.openxmlformats.org/officeDocument/2006/bibliography" SelectedStyle="\APASixthEditionOfficeOnline.xsl" StyleName="APA" Version="6">
+  <b:Source>
+    <b:Tag>htt03</b:Tag>
+    <b:SourceType>InternetSite</b:SourceType>
+    <b:Guid>{BD66A636-A6B4-417F-92F0-429CDEBB7A74}</b:Guid>
+    <b:Author>
+      <b:Author>
+        <b:NameList>
+          <b:Person>
+            <b:Last>https://wordpress.org/about/history/chapter3.pdf</b:Last>
+          </b:Person>
+        </b:NameList>
+      </b:Author>
+    </b:Author>
+    <b:Title>WordPress</b:Title>
+    <b:InternetSiteTitle>WordPress</b:InternetSiteTitle>
+    <b:Year>2003</b:Year>
+    <b:URL>https://wordpress.org/about/history/chapter3.pdf</b:URL>
+    <b:RefOrder>1</b:RefOrder>
+  </b:Source>
+  <b:Source>
+    <b:Tag>Cra18</b:Tag>
+    <b:SourceType>InternetSite</b:SourceType>
+    <b:Guid>{99B194CD-D389-4754-B106-83554788E163}</b:Guid>
+    <b:Author>
+      <b:Author>
+        <b:NameList>
+          <b:Person>
+            <b:Last>Smith</b:Last>
+            <b:First>Craig</b:First>
+          </b:Person>
+        </b:NameList>
+      </b:Author>
+    </b:Author>
+    <b:Title>DMR</b:Title>
+    <b:Year>2018</b:Year>
+    <b:Month>April</b:Month>
+    <b:Day>05</b:Day>
+    <b:URL>https://expandedramblings.com/index.php/wordpress-statistics/</b:URL>
+    <b:RefOrder>2</b:RefOrder>
+  </b:Source>
+  <b:Source>
+    <b:Tag>Mar16</b:Tag>
+    <b:SourceType>InternetSite</b:SourceType>
+    <b:Guid>{3617C86B-7F5C-4F6B-B011-59A08899050C}</b:Guid>
+    <b:Author>
+      <b:Author>
+        <b:NameList>
+          <b:Person>
+            <b:Last>Mander</b:Last>
+            <b:First>Mark</b:First>
+          </b:Person>
+        </b:NameList>
+      </b:Author>
+    </b:Author>
+    <b:Title>WordFence</b:Title>
+    <b:InternetSiteTitle>WordFence</b:InternetSiteTitle>
+    <b:Year>2016</b:Year>
+    <b:Month>Dec</b:Month>
+    <b:Day>16</b:Day>
+    <b:URL>https://www.wordfence.com/blog/2016/12/how-to-protect-against-brute-force-attacks/</b:URL>
+    <b:RefOrder>3</b:RefOrder>
+  </b:Source>
+  <b:Source>
+    <b:Tag>Kri17</b:Tag>
+    <b:SourceType>InternetSite</b:SourceType>
+    <b:Guid>{ADEA564C-41AF-439F-AF03-A7146D2672BC}</b:Guid>
+    <b:Author>
+      <b:Author>
+        <b:NameList>
+          <b:Person>
+            <b:Last>Wright</b:Last>
+            <b:First>Kristen</b:First>
+          </b:Person>
+        </b:NameList>
+      </b:Author>
+    </b:Author>
+    <b:Title>IThemes</b:Title>
+    <b:InternetSiteTitle>Ithemes</b:InternetSiteTitle>
+    <b:Year>2017</b:Year>
+    <b:Month>Jan</b:Month>
+    <b:Day>16</b:Day>
+    <b:URL>https://ithemes.com/2017/01/16/wordpress-security-issues/</b:URL>
+    <b:RefOrder>4</b:RefOrder>
+  </b:Source>
+  <b:Source>
+    <b:Tag>Wor</b:Tag>
+    <b:SourceType>InternetSite</b:SourceType>
+    <b:Guid>{054EB1EB-EA1B-4DE1-BF77-7A9E04C97E49}</b:Guid>
+    <b:Title>WordPress</b:Title>
+    <b:InternetSiteTitle>PLUGINS</b:InternetSiteTitle>
+    <b:URL>https://es-mx.wordpress.org/plugins/</b:URL>
+    <b:RefOrder>5</b:RefOrder>
+  </b:Source>
+  <b:Source>
+    <b:Tag>htt</b:Tag>
+    <b:SourceType>InternetSite</b:SourceType>
+    <b:Guid>{C8F831CC-4DD5-40BC-B159-887408F8AD93}</b:Guid>
+    <b:URL>https://themeisle.com/wordpress-themes/</b:URL>
+    <b:RefOrder>6</b:RefOrder>
+  </b:Source>
+  <b:Source>
+    <b:Tag>WPS</b:Tag>
+    <b:SourceType>InternetSite</b:SourceType>
+    <b:Guid>{760AA028-036A-48DC-95BF-7FABCC552EF7}</b:Guid>
+    <b:Author>
+      <b:Author>
+        <b:Corporate>WPScan</b:Corporate>
+      </b:Author>
+    </b:Author>
+    <b:Title>WPScan</b:Title>
+    <b:InternetSiteTitle>WPScan</b:InternetSiteTitle>
+    <b:URL>https://wpscan.org/</b:URL>
+    <b:RefOrder>7</b:RefOrder>
+  </b:Source>
+  <b:Source>
+    <b:Tag>Nev16</b:Tag>
+    <b:SourceType>InternetSite</b:SourceType>
+    <b:Guid>{7786AD43-17A5-474F-99D3-DEE3EBABDA8F}</b:Guid>
+    <b:Author>
+      <b:Author>
+        <b:NameList>
+          <b:Person>
+            <b:Last>Tomovic</b:Last>
+            <b:First>Nevena</b:First>
+          </b:Person>
+        </b:NameList>
+      </b:Author>
+    </b:Author>
+    <b:Title>ManageWP</b:Title>
+    <b:InternetSiteTitle>ManageWP</b:InternetSiteTitle>
+    <b:Year>2016</b:Year>
+    <b:Month>Apr</b:Month>
+    <b:Day>28</b:Day>
+    <b:URL>https://managewp.com/blog/statistics-about-wordpress-usage</b:URL>
+    <b:RefOrder>8</b:RefOrder>
+  </b:Source>
+  <b:Source>
+    <b:Tag>W3T</b:Tag>
+    <b:SourceType>InternetSite</b:SourceType>
+    <b:Guid>{11361EF9-2294-4E1A-8FB9-203C407FBA2F}</b:Guid>
+    <b:Title>W3Techs</b:Title>
+    <b:InternetSiteTitle>W3Techs</b:InternetSiteTitle>
+    <b:URL>https://w3techs.com/</b:URL>
+    <b:RefOrder>9</b:RefOrder>
+  </b:Source>
+  <b:Source>
+    <b:Tag>Vis17</b:Tag>
+    <b:SourceType>InternetSite</b:SourceType>
+    <b:Guid>{BDE6E1E9-BFCB-4359-A2D2-20E79455D2E2}</b:Guid>
+    <b:Title>Vishnu</b:Title>
+    <b:Year>2017</b:Year>
+    <b:Month>Jan</b:Month>
+    <b:Day>10</b:Day>
+    <b:URL>https://colorlib.com/wp/blogs-using-wordpress/</b:URL>
+    <b:RefOrder>10</b:RefOrder>
+  </b:Source>
+  <b:Source>
+    <b:Tag>ORA</b:Tag>
+    <b:SourceType>InternetSite</b:SourceType>
+    <b:Guid>{E75AE43B-28F7-4DC1-9C1E-A5B16C7E2DC2}</b:Guid>
+    <b:Author>
+      <b:Author>
+        <b:Corporate>ORACLE</b:Corporate>
+      </b:Author>
+    </b:Author>
+    <b:Title>ORACLE</b:Title>
+    <b:InternetSiteTitle>ORACLE</b:InternetSiteTitle>
+    <b:URL>https://docs.oracle.com/javase/7/docs/api/java/io/OutputStream.html</b:URL>
+    <b:RefOrder>11</b:RefOrder>
+  </b:Source>
+  <b:Source>
+    <b:Tag>mky13</b:Tag>
+    <b:SourceType>InternetSite</b:SourceType>
+    <b:Guid>{EF17FF27-CE29-4855-8C4C-D788820BF11D}</b:Guid>
+    <b:Author>
+      <b:Author>
+        <b:NameList>
+          <b:Person>
+            <b:Last>mkyong</b:Last>
+          </b:Person>
+        </b:NameList>
+      </b:Author>
+    </b:Author>
+    <b:Title>Mkyong</b:Title>
+    <b:InternetSiteTitle>Myyong</b:InternetSiteTitle>
+    <b:Year>2013</b:Year>
+    <b:Month>May</b:Month>
+    <b:Day>22</b:Day>
+    <b:URL>http://www.mkyong.com/java/how-to-automate-login-a-website-java-example/</b:URL>
+    <b:RefOrder>12</b:RefOrder>
+  </b:Source>
+  <b:Source>
+    <b:Tag>Pan18</b:Tag>
+    <b:SourceType>InternetSite</b:SourceType>
+    <b:Guid>{5BA1D4F2-968C-431C-A8BC-9E0407D7493F}</b:Guid>
+    <b:Author>
+      <b:Author>
+        <b:NameList>
+          <b:Person>
+            <b:Last>Pankaj</b:Last>
+          </b:Person>
+        </b:NameList>
+      </b:Author>
+    </b:Author>
+    <b:Title>JornalDev</b:Title>
+    <b:InternetSiteTitle>JornalDev</b:InternetSiteTitle>
+    <b:Year>2018</b:Year>
+    <b:Month>Apr</b:Month>
+    <b:Day>2</b:Day>
+    <b:URL>https://www.journaldev.com/7148/java-httpurlconnection-example-java-http-request-get-post</b:URL>
+    <b:RefOrder>13</b:RefOrder>
+  </b:Source>
+  <b:Source>
+    <b:Tag>Wik</b:Tag>
+    <b:SourceType>InternetSite</b:SourceType>
+    <b:Guid>{BDB7AECA-23FD-4809-AF64-7F7368C481F4}</b:Guid>
+    <b:Title>Wikipedia</b:Title>
+    <b:InternetSiteTitle>Wikipedia</b:InternetSiteTitle>
+    <b:URL>https://es.wikipedia.org/wiki/Anexo:C%C3%B3digos_de_estado_HTTP</b:URL>
+    <b:RefOrder>14</b:RefOrder>
+  </b:Source>
+  <b:Source>
+    <b:Tag>OWA16</b:Tag>
+    <b:SourceType>InternetSite</b:SourceType>
+    <b:Guid>{94DE4E0E-18DE-48C0-80C7-7883BB7495E3}</b:Guid>
+    <b:Author>
+      <b:Author>
+        <b:Corporate>OWASP</b:Corporate>
+      </b:Author>
+    </b:Author>
+    <b:Title>OWASP</b:Title>
+    <b:InternetSiteTitle>OWASP</b:InternetSiteTitle>
+    <b:Year>2016</b:Year>
+    <b:Month>Oct</b:Month>
+    <b:Day>04</b:Day>
+    <b:URL>https://www.owasp.org/index.php/SQL_Injection</b:URL>
+    <b:RefOrder>15</b:RefOrder>
+  </b:Source>
+  <b:Source>
+    <b:Tag>bae18</b:Tag>
+    <b:SourceType>InternetSite</b:SourceType>
+    <b:Guid>{2653099D-3C82-41CF-9AC4-89259EBB013D}</b:Guid>
+    <b:Author>
+      <b:Author>
+        <b:Corporate>baeldung</b:Corporate>
+      </b:Author>
+    </b:Author>
+    <b:Title>Baeldung</b:Title>
+    <b:InternetSiteTitle>Baeldung</b:InternetSiteTitle>
+    <b:Year>2018</b:Year>
+    <b:Month>Jan</b:Month>
+    <b:Day>17</b:Day>
+    <b:URL>http://www.baeldung.com/java-executor-wait-for-threads</b:URL>
+    <b:RefOrder>16</b:RefOrder>
+  </b:Source>
+  <b:Source>
+    <b:Tag>W3S</b:Tag>
+    <b:SourceType>InternetSite</b:SourceType>
+    <b:Guid>{482F1216-5510-41F4-B41F-A54097DD2D15}</b:Guid>
+    <b:Author>
+      <b:Author>
+        <b:Corporate>W3Schools</b:Corporate>
+      </b:Author>
+    </b:Author>
+    <b:Title>W3Schools</b:Title>
+    <b:InternetSiteTitle>W3Schools</b:InternetSiteTitle>
+    <b:URL>https://www.w3schools.com/sql/sql_injection.asp</b:URL>
+    <b:RefOrder>17</b:RefOrder>
+  </b:Source>
+</b:Sources>
+</file>
+
+<file path=customXml/itemProps1.xml><?xml version="1.0" encoding="utf-8"?>
+<ds:datastoreItem xmlns:ds="http://schemas.openxmlformats.org/officeDocument/2006/customXml" ds:itemID="{32BE7A5A-8873-4DE9-ADC2-4604D5154DB4}">
+  <ds:schemaRefs>
+    <ds:schemaRef ds:uri="http://schemas.openxmlformats.org/officeDocument/2006/bibliography"/>
+  </ds:schemaRefs>
+</ds:datastoreItem>
 </file>